--- a/考试复习内容/宪法学考试大纲6.24.docx
+++ b/考试复习内容/宪法学考试大纲6.24.docx
@@ -32,7 +32,7 @@
     </w:p>
     <w:p>
       <w:pPr>
-        <w:pStyle w:val="8"/>
+        <w:pStyle w:val="11"/>
         <w:numPr>
           <w:ilvl w:val="0"/>
           <w:numId w:val="1"/>
@@ -58,7 +58,7 @@
     </w:p>
     <w:p>
       <w:pPr>
-        <w:pStyle w:val="8"/>
+        <w:pStyle w:val="11"/>
         <w:numPr>
           <w:ilvl w:val="0"/>
           <w:numId w:val="1"/>
@@ -84,7 +84,7 @@
     </w:p>
     <w:p>
       <w:pPr>
-        <w:pStyle w:val="8"/>
+        <w:pStyle w:val="11"/>
         <w:numPr>
           <w:ilvl w:val="0"/>
           <w:numId w:val="1"/>
@@ -110,7 +110,7 @@
     </w:p>
     <w:p>
       <w:pPr>
-        <w:pStyle w:val="8"/>
+        <w:pStyle w:val="11"/>
         <w:numPr>
           <w:ilvl w:val="0"/>
           <w:numId w:val="1"/>
@@ -136,7 +136,7 @@
     </w:p>
     <w:p>
       <w:pPr>
-        <w:pStyle w:val="8"/>
+        <w:pStyle w:val="11"/>
         <w:numPr>
           <w:ilvl w:val="0"/>
           <w:numId w:val="1"/>
@@ -162,9 +162,10 @@
     </w:p>
     <w:p>
       <w:pPr>
-        <w:pStyle w:val="8"/>
-        <w:widowControl w:val="0"/>
-        <w:numPr>
+        <w:pStyle w:val="11"/>
+        <w:widowControl w:val="0"/>
+        <w:numPr>
+          <w:ilvl w:val="0"/>
           <w:numId w:val="0"/>
         </w:numPr>
         <w:jc w:val="both"/>
@@ -176,9 +177,10 @@
     </w:p>
     <w:p>
       <w:pPr>
-        <w:pStyle w:val="8"/>
-        <w:widowControl w:val="0"/>
-        <w:numPr>
+        <w:pStyle w:val="11"/>
+        <w:widowControl w:val="0"/>
+        <w:numPr>
+          <w:ilvl w:val="0"/>
           <w:numId w:val="0"/>
         </w:numPr>
         <w:jc w:val="both"/>
@@ -197,7 +199,7 @@
     </w:p>
     <w:p>
       <w:pPr>
-        <w:pStyle w:val="8"/>
+        <w:pStyle w:val="11"/>
         <w:widowControl w:val="0"/>
         <w:numPr>
           <w:ilvl w:val="0"/>
@@ -219,9 +221,10 @@
     </w:p>
     <w:p>
       <w:pPr>
-        <w:pStyle w:val="8"/>
-        <w:widowControl w:val="0"/>
-        <w:numPr>
+        <w:pStyle w:val="11"/>
+        <w:widowControl w:val="0"/>
+        <w:numPr>
+          <w:ilvl w:val="0"/>
           <w:numId w:val="0"/>
         </w:numPr>
         <w:ind w:left="420" w:leftChars="0" w:firstLine="420" w:firstLineChars="0"/>
@@ -241,9 +244,10 @@
     </w:p>
     <w:p>
       <w:pPr>
-        <w:pStyle w:val="8"/>
-        <w:widowControl w:val="0"/>
-        <w:numPr>
+        <w:pStyle w:val="11"/>
+        <w:widowControl w:val="0"/>
+        <w:numPr>
+          <w:ilvl w:val="0"/>
           <w:numId w:val="0"/>
         </w:numPr>
         <w:ind w:left="420" w:leftChars="0" w:firstLine="420" w:firstLineChars="0"/>
@@ -263,9 +267,10 @@
     </w:p>
     <w:p>
       <w:pPr>
-        <w:pStyle w:val="8"/>
-        <w:widowControl w:val="0"/>
-        <w:numPr>
+        <w:pStyle w:val="11"/>
+        <w:widowControl w:val="0"/>
+        <w:numPr>
+          <w:ilvl w:val="0"/>
           <w:numId w:val="0"/>
         </w:numPr>
         <w:ind w:left="420" w:leftChars="0" w:firstLine="420" w:firstLineChars="0"/>
@@ -278,7 +283,7 @@
     </w:p>
     <w:p>
       <w:pPr>
-        <w:pStyle w:val="8"/>
+        <w:pStyle w:val="11"/>
         <w:widowControl w:val="0"/>
         <w:numPr>
           <w:ilvl w:val="0"/>
@@ -300,9 +305,10 @@
     </w:p>
     <w:p>
       <w:pPr>
-        <w:pStyle w:val="8"/>
-        <w:widowControl w:val="0"/>
-        <w:numPr>
+        <w:pStyle w:val="11"/>
+        <w:widowControl w:val="0"/>
+        <w:numPr>
+          <w:ilvl w:val="0"/>
           <w:numId w:val="0"/>
         </w:numPr>
         <w:ind w:left="420" w:leftChars="0" w:firstLine="420" w:firstLineChars="0"/>
@@ -329,9 +335,10 @@
     </w:p>
     <w:p>
       <w:pPr>
-        <w:pStyle w:val="8"/>
-        <w:widowControl w:val="0"/>
-        <w:numPr>
+        <w:pStyle w:val="11"/>
+        <w:widowControl w:val="0"/>
+        <w:numPr>
+          <w:ilvl w:val="0"/>
           <w:numId w:val="0"/>
         </w:numPr>
         <w:ind w:left="420" w:leftChars="0" w:firstLine="420" w:firstLineChars="0"/>
@@ -351,7 +358,7 @@
     </w:p>
     <w:p>
       <w:pPr>
-        <w:pStyle w:val="8"/>
+        <w:pStyle w:val="11"/>
         <w:widowControl w:val="0"/>
         <w:numPr>
           <w:ilvl w:val="0"/>
@@ -381,7 +388,7 @@
     </w:p>
     <w:p>
       <w:pPr>
-        <w:pStyle w:val="8"/>
+        <w:pStyle w:val="11"/>
         <w:widowControl w:val="0"/>
         <w:numPr>
           <w:ilvl w:val="0"/>
@@ -411,7 +418,7 @@
     </w:p>
     <w:p>
       <w:pPr>
-        <w:pStyle w:val="8"/>
+        <w:pStyle w:val="11"/>
         <w:widowControl w:val="0"/>
         <w:numPr>
           <w:ilvl w:val="0"/>
@@ -434,7 +441,7 @@
     </w:p>
     <w:p>
       <w:pPr>
-        <w:pStyle w:val="8"/>
+        <w:pStyle w:val="11"/>
         <w:widowControl w:val="0"/>
         <w:numPr>
           <w:ilvl w:val="0"/>
@@ -471,7 +478,7 @@
     </w:p>
     <w:p>
       <w:pPr>
-        <w:pStyle w:val="8"/>
+        <w:pStyle w:val="11"/>
         <w:widowControl w:val="0"/>
         <w:numPr>
           <w:ilvl w:val="0"/>
@@ -493,9 +500,10 @@
     </w:p>
     <w:p>
       <w:pPr>
-        <w:pStyle w:val="8"/>
-        <w:widowControl w:val="0"/>
-        <w:numPr>
+        <w:pStyle w:val="11"/>
+        <w:widowControl w:val="0"/>
+        <w:numPr>
+          <w:ilvl w:val="0"/>
           <w:numId w:val="0"/>
         </w:numPr>
         <w:ind w:left="420" w:leftChars="0" w:firstLine="420" w:firstLineChars="0"/>
@@ -515,7 +523,7 @@
     </w:p>
     <w:p>
       <w:pPr>
-        <w:pStyle w:val="8"/>
+        <w:pStyle w:val="11"/>
         <w:widowControl w:val="0"/>
         <w:numPr>
           <w:ilvl w:val="0"/>
@@ -538,7 +546,7 @@
     </w:p>
     <w:p>
       <w:pPr>
-        <w:pStyle w:val="8"/>
+        <w:pStyle w:val="11"/>
         <w:widowControl w:val="0"/>
         <w:numPr>
           <w:ilvl w:val="0"/>
@@ -561,7 +569,7 @@
     </w:p>
     <w:p>
       <w:pPr>
-        <w:pStyle w:val="8"/>
+        <w:pStyle w:val="11"/>
         <w:widowControl w:val="0"/>
         <w:numPr>
           <w:ilvl w:val="0"/>
@@ -584,7 +592,7 @@
     </w:p>
     <w:p>
       <w:pPr>
-        <w:pStyle w:val="8"/>
+        <w:pStyle w:val="11"/>
         <w:widowControl w:val="0"/>
         <w:numPr>
           <w:ilvl w:val="0"/>
@@ -602,12 +610,12 @@
           <w:rFonts w:hint="eastAsia"/>
           <w:lang w:val="en-US" w:eastAsia="zh-CN"/>
         </w:rPr>
-        <w:t>原则性：宪法规范所规定的内容不步及国家生活和细微末节，而以确定原则为限，具有指导意义。</w:t>
-      </w:r>
-    </w:p>
-    <w:p>
-      <w:pPr>
-        <w:pStyle w:val="8"/>
+        <w:t>原则性：宪法规范所规定的内容不涉及国家生活和细微末节，而以确定原则为限，具有指导意义。</w:t>
+      </w:r>
+    </w:p>
+    <w:p>
+      <w:pPr>
+        <w:pStyle w:val="11"/>
         <w:widowControl w:val="0"/>
         <w:numPr>
           <w:ilvl w:val="0"/>
@@ -630,7 +638,7 @@
     </w:p>
     <w:p>
       <w:pPr>
-        <w:pStyle w:val="8"/>
+        <w:pStyle w:val="11"/>
         <w:widowControl w:val="0"/>
         <w:numPr>
           <w:ilvl w:val="0"/>
@@ -653,7 +661,7 @@
     </w:p>
     <w:p>
       <w:pPr>
-        <w:pStyle w:val="8"/>
+        <w:pStyle w:val="11"/>
         <w:widowControl w:val="0"/>
         <w:numPr>
           <w:ilvl w:val="0"/>
@@ -676,7 +684,7 @@
     </w:p>
     <w:p>
       <w:pPr>
-        <w:pStyle w:val="8"/>
+        <w:pStyle w:val="11"/>
         <w:widowControl w:val="0"/>
         <w:numPr>
           <w:ilvl w:val="0"/>
@@ -698,9 +706,10 @@
     </w:p>
     <w:p>
       <w:pPr>
-        <w:pStyle w:val="8"/>
-        <w:widowControl w:val="0"/>
-        <w:numPr>
+        <w:pStyle w:val="11"/>
+        <w:widowControl w:val="0"/>
+        <w:numPr>
+          <w:ilvl w:val="0"/>
           <w:numId w:val="0"/>
         </w:numPr>
         <w:ind w:left="420" w:leftChars="0" w:firstLine="420" w:firstLineChars="0"/>
@@ -734,9 +743,10 @@
     </w:p>
     <w:p>
       <w:pPr>
-        <w:pStyle w:val="8"/>
-        <w:widowControl w:val="0"/>
-        <w:numPr>
+        <w:pStyle w:val="11"/>
+        <w:widowControl w:val="0"/>
+        <w:numPr>
+          <w:ilvl w:val="0"/>
           <w:numId w:val="0"/>
         </w:numPr>
         <w:ind w:left="420" w:leftChars="0" w:firstLine="420" w:firstLineChars="0"/>
@@ -756,7 +766,7 @@
     </w:p>
     <w:p>
       <w:pPr>
-        <w:pStyle w:val="8"/>
+        <w:pStyle w:val="11"/>
         <w:widowControl w:val="0"/>
         <w:numPr>
           <w:ilvl w:val="0"/>
@@ -779,7 +789,7 @@
     </w:p>
     <w:p>
       <w:pPr>
-        <w:pStyle w:val="8"/>
+        <w:pStyle w:val="11"/>
         <w:widowControl w:val="0"/>
         <w:numPr>
           <w:ilvl w:val="0"/>
@@ -802,7 +812,7 @@
     </w:p>
     <w:p>
       <w:pPr>
-        <w:pStyle w:val="8"/>
+        <w:pStyle w:val="11"/>
         <w:widowControl w:val="0"/>
         <w:numPr>
           <w:ilvl w:val="0"/>
@@ -825,7 +835,7 @@
     </w:p>
     <w:p>
       <w:pPr>
-        <w:pStyle w:val="8"/>
+        <w:pStyle w:val="11"/>
         <w:widowControl w:val="0"/>
         <w:numPr>
           <w:ilvl w:val="0"/>
@@ -848,9 +858,10 @@
     </w:p>
     <w:p>
       <w:pPr>
-        <w:pStyle w:val="8"/>
-        <w:widowControl w:val="0"/>
-        <w:numPr>
+        <w:pStyle w:val="11"/>
+        <w:widowControl w:val="0"/>
+        <w:numPr>
+          <w:ilvl w:val="0"/>
           <w:numId w:val="0"/>
         </w:numPr>
         <w:jc w:val="both"/>
@@ -862,9 +873,10 @@
     </w:p>
     <w:p>
       <w:pPr>
-        <w:pStyle w:val="8"/>
-        <w:widowControl w:val="0"/>
-        <w:numPr>
+        <w:pStyle w:val="11"/>
+        <w:widowControl w:val="0"/>
+        <w:numPr>
+          <w:ilvl w:val="0"/>
           <w:numId w:val="0"/>
         </w:numPr>
         <w:jc w:val="both"/>
@@ -883,7 +895,7 @@
     </w:p>
     <w:p>
       <w:pPr>
-        <w:pStyle w:val="8"/>
+        <w:pStyle w:val="11"/>
         <w:widowControl w:val="0"/>
         <w:numPr>
           <w:ilvl w:val="0"/>
@@ -905,9 +917,10 @@
     </w:p>
     <w:p>
       <w:pPr>
-        <w:pStyle w:val="8"/>
-        <w:widowControl w:val="0"/>
-        <w:numPr>
+        <w:pStyle w:val="11"/>
+        <w:widowControl w:val="0"/>
+        <w:numPr>
+          <w:ilvl w:val="0"/>
           <w:numId w:val="0"/>
         </w:numPr>
         <w:ind w:left="420" w:leftChars="0" w:firstLine="420" w:firstLineChars="0"/>
@@ -927,318 +940,559 @@
     </w:p>
     <w:p>
       <w:pPr>
-        <w:pStyle w:val="8"/>
-        <w:widowControl w:val="0"/>
-        <w:numPr>
-          <w:ilvl w:val="0"/>
-          <w:numId w:val="6"/>
-        </w:numPr>
-        <w:ind w:left="420" w:leftChars="0" w:firstLine="420" w:firstLineChars="0"/>
-        <w:jc w:val="both"/>
-        <w:rPr>
-          <w:rFonts w:hint="eastAsia"/>
-          <w:lang w:val="en-US" w:eastAsia="zh-CN"/>
-        </w:rPr>
-      </w:pPr>
-      <w:r>
-        <w:rPr>
-          <w:rFonts w:hint="eastAsia"/>
-          <w:lang w:val="en-US" w:eastAsia="zh-CN"/>
-        </w:rPr>
-        <w:t>一切权力属于人民原则：</w:t>
-      </w:r>
-    </w:p>
-    <w:p>
-      <w:pPr>
-        <w:pStyle w:val="8"/>
-        <w:widowControl w:val="0"/>
-        <w:numPr>
-          <w:ilvl w:val="0"/>
-          <w:numId w:val="6"/>
-        </w:numPr>
-        <w:ind w:left="420" w:leftChars="0" w:firstLine="420" w:firstLineChars="0"/>
-        <w:jc w:val="both"/>
-        <w:rPr>
-          <w:rFonts w:hint="eastAsia"/>
-          <w:lang w:val="en-US" w:eastAsia="zh-CN"/>
-        </w:rPr>
-      </w:pPr>
-      <w:r>
-        <w:rPr>
-          <w:rFonts w:hint="eastAsia"/>
-          <w:lang w:val="en-US" w:eastAsia="zh-CN"/>
-        </w:rPr>
-        <w:t>社会主义公有制原则：</w:t>
-      </w:r>
-    </w:p>
-    <w:p>
-      <w:pPr>
-        <w:pStyle w:val="8"/>
-        <w:widowControl w:val="0"/>
-        <w:numPr>
-          <w:ilvl w:val="0"/>
-          <w:numId w:val="6"/>
-        </w:numPr>
-        <w:ind w:left="420" w:leftChars="0" w:firstLine="420" w:firstLineChars="0"/>
-        <w:jc w:val="both"/>
-        <w:rPr>
-          <w:rFonts w:hint="eastAsia"/>
-          <w:lang w:val="en-US" w:eastAsia="zh-CN"/>
-        </w:rPr>
-      </w:pPr>
-      <w:r>
-        <w:rPr>
-          <w:rFonts w:hint="eastAsia"/>
-          <w:lang w:val="en-US" w:eastAsia="zh-CN"/>
-        </w:rPr>
-        <w:t>社会主义精神文明原则：</w:t>
-      </w:r>
-    </w:p>
-    <w:p>
-      <w:pPr>
-        <w:pStyle w:val="8"/>
-        <w:widowControl w:val="0"/>
-        <w:numPr>
-          <w:ilvl w:val="0"/>
-          <w:numId w:val="6"/>
-        </w:numPr>
-        <w:ind w:left="420" w:leftChars="0" w:firstLine="420" w:firstLineChars="0"/>
-        <w:jc w:val="both"/>
-        <w:rPr>
-          <w:rFonts w:hint="eastAsia"/>
-          <w:lang w:val="en-US" w:eastAsia="zh-CN"/>
-        </w:rPr>
-      </w:pPr>
-      <w:r>
-        <w:rPr>
-          <w:rFonts w:hint="eastAsia"/>
-          <w:lang w:val="en-US" w:eastAsia="zh-CN"/>
-        </w:rPr>
-        <w:t>宪法至上原则：</w:t>
-      </w:r>
-    </w:p>
-    <w:p>
-      <w:pPr>
-        <w:pStyle w:val="8"/>
-        <w:widowControl w:val="0"/>
+        <w:ind w:left="420" w:leftChars="0" w:firstLine="420" w:firstLineChars="0"/>
+        <w:rPr>
+          <w:rFonts w:hint="eastAsia" w:asciiTheme="minorHAnsi" w:hAnsiTheme="minorHAnsi" w:eastAsiaTheme="minorEastAsia" w:cstheme="minorBidi"/>
+          <w:kern w:val="2"/>
+          <w:sz w:val="21"/>
+          <w:szCs w:val="22"/>
+          <w:lang w:val="en-US" w:eastAsia="zh-CN" w:bidi="ar-SA"/>
+        </w:rPr>
+      </w:pPr>
+      <w:r>
+        <w:rPr>
+          <w:rFonts w:hint="eastAsia" w:cstheme="minorBidi"/>
+          <w:kern w:val="2"/>
+          <w:sz w:val="21"/>
+          <w:szCs w:val="22"/>
+          <w:lang w:val="en-US" w:eastAsia="zh-CN" w:bidi="ar-SA"/>
+        </w:rPr>
+        <w:t>1、</w:t>
+      </w:r>
+      <w:r>
+        <w:rPr>
+          <w:rFonts w:hint="eastAsia" w:asciiTheme="minorHAnsi" w:hAnsiTheme="minorHAnsi" w:eastAsiaTheme="minorEastAsia" w:cstheme="minorBidi"/>
+          <w:kern w:val="2"/>
+          <w:sz w:val="21"/>
+          <w:szCs w:val="22"/>
+          <w:lang w:val="en-US" w:eastAsia="zh-CN" w:bidi="ar-SA"/>
+        </w:rPr>
+        <w:t>一切权力属于人民原则：我国宪法第二条规定：</w:t>
+      </w:r>
+      <w:r>
+        <w:rPr>
+          <w:rFonts w:hint="eastAsia" w:asciiTheme="minorHAnsi" w:hAnsiTheme="minorHAnsi" w:eastAsiaTheme="minorEastAsia" w:cstheme="minorBidi"/>
+          <w:kern w:val="2"/>
+          <w:sz w:val="21"/>
+          <w:szCs w:val="22"/>
+          <w:lang w:val="en-US" w:eastAsia="zh-CN" w:bidi="ar-SA"/>
+        </w:rPr>
+        <w:fldChar w:fldCharType="begin"/>
+      </w:r>
+      <w:r>
+        <w:rPr>
+          <w:rFonts w:hint="eastAsia" w:asciiTheme="minorHAnsi" w:hAnsiTheme="minorHAnsi" w:eastAsiaTheme="minorEastAsia" w:cstheme="minorBidi"/>
+          <w:kern w:val="2"/>
+          <w:sz w:val="21"/>
+          <w:szCs w:val="22"/>
+          <w:lang w:val="en-US" w:eastAsia="zh-CN" w:bidi="ar-SA"/>
+        </w:rPr>
+        <w:instrText xml:space="preserve"> HYPERLINK "https://www.baidu.com/s?wd=%E4%B8%AD%E5%8D%8E%E4%BA%BA%E6%B0%91%E5%85%B1%E5%92%8C%E5%9B%BD&amp;tn=SE_PcZhidaonwhc_ngpagmjz&amp;rsv_dl=gh_pc_zhidao" \t "https://zhidao.baidu.com/question/_blank" </w:instrText>
+      </w:r>
+      <w:r>
+        <w:rPr>
+          <w:rFonts w:hint="eastAsia" w:asciiTheme="minorHAnsi" w:hAnsiTheme="minorHAnsi" w:eastAsiaTheme="minorEastAsia" w:cstheme="minorBidi"/>
+          <w:kern w:val="2"/>
+          <w:sz w:val="21"/>
+          <w:szCs w:val="22"/>
+          <w:lang w:val="en-US" w:eastAsia="zh-CN" w:bidi="ar-SA"/>
+        </w:rPr>
+        <w:fldChar w:fldCharType="separate"/>
+      </w:r>
+      <w:r>
+        <w:rPr>
+          <w:rFonts w:hint="eastAsia" w:asciiTheme="minorHAnsi" w:hAnsiTheme="minorHAnsi" w:eastAsiaTheme="minorEastAsia" w:cstheme="minorBidi"/>
+          <w:kern w:val="2"/>
+          <w:sz w:val="21"/>
+          <w:szCs w:val="22"/>
+          <w:lang w:val="en-US" w:eastAsia="zh-CN" w:bidi="ar-SA"/>
+        </w:rPr>
+        <w:t>中华人民共和国</w:t>
+      </w:r>
+      <w:r>
+        <w:rPr>
+          <w:rFonts w:hint="eastAsia" w:asciiTheme="minorHAnsi" w:hAnsiTheme="minorHAnsi" w:eastAsiaTheme="minorEastAsia" w:cstheme="minorBidi"/>
+          <w:kern w:val="2"/>
+          <w:sz w:val="21"/>
+          <w:szCs w:val="22"/>
+          <w:lang w:val="en-US" w:eastAsia="zh-CN" w:bidi="ar-SA"/>
+        </w:rPr>
+        <w:fldChar w:fldCharType="end"/>
+      </w:r>
+      <w:r>
+        <w:rPr>
+          <w:rFonts w:hint="eastAsia" w:asciiTheme="minorHAnsi" w:hAnsiTheme="minorHAnsi" w:eastAsiaTheme="minorEastAsia" w:cstheme="minorBidi"/>
+          <w:kern w:val="2"/>
+          <w:sz w:val="21"/>
+          <w:szCs w:val="22"/>
+          <w:lang w:val="en-US" w:eastAsia="zh-CN" w:bidi="ar-SA"/>
+        </w:rPr>
+        <w:t>的一切权利属于人民，人民行使国家权力的机关是</w:t>
+      </w:r>
+      <w:r>
+        <w:rPr>
+          <w:rFonts w:hint="eastAsia" w:asciiTheme="minorHAnsi" w:hAnsiTheme="minorHAnsi" w:eastAsiaTheme="minorEastAsia" w:cstheme="minorBidi"/>
+          <w:kern w:val="2"/>
+          <w:sz w:val="21"/>
+          <w:szCs w:val="22"/>
+          <w:lang w:val="en-US" w:eastAsia="zh-CN" w:bidi="ar-SA"/>
+        </w:rPr>
+        <w:fldChar w:fldCharType="begin"/>
+      </w:r>
+      <w:r>
+        <w:rPr>
+          <w:rFonts w:hint="eastAsia" w:asciiTheme="minorHAnsi" w:hAnsiTheme="minorHAnsi" w:eastAsiaTheme="minorEastAsia" w:cstheme="minorBidi"/>
+          <w:kern w:val="2"/>
+          <w:sz w:val="21"/>
+          <w:szCs w:val="22"/>
+          <w:lang w:val="en-US" w:eastAsia="zh-CN" w:bidi="ar-SA"/>
+        </w:rPr>
+        <w:instrText xml:space="preserve"> HYPERLINK "https://www.baidu.com/s?wd=%E5%85%A8%E5%9B%BD%E4%BA%BA%E6%B0%91%E4%BB%A3%E8%A1%A8%E5%A4%A7%E4%BC%9A&amp;tn=SE_PcZhidaonwhc_ngpagmjz&amp;rsv_dl=gh_pc_zhidao" \t "https://zhidao.baidu.com/question/_blank" </w:instrText>
+      </w:r>
+      <w:r>
+        <w:rPr>
+          <w:rFonts w:hint="eastAsia" w:asciiTheme="minorHAnsi" w:hAnsiTheme="minorHAnsi" w:eastAsiaTheme="minorEastAsia" w:cstheme="minorBidi"/>
+          <w:kern w:val="2"/>
+          <w:sz w:val="21"/>
+          <w:szCs w:val="22"/>
+          <w:lang w:val="en-US" w:eastAsia="zh-CN" w:bidi="ar-SA"/>
+        </w:rPr>
+        <w:fldChar w:fldCharType="separate"/>
+      </w:r>
+      <w:r>
+        <w:rPr>
+          <w:rFonts w:hint="eastAsia" w:asciiTheme="minorHAnsi" w:hAnsiTheme="minorHAnsi" w:eastAsiaTheme="minorEastAsia" w:cstheme="minorBidi"/>
+          <w:kern w:val="2"/>
+          <w:sz w:val="21"/>
+          <w:szCs w:val="22"/>
+          <w:lang w:val="en-US" w:eastAsia="zh-CN" w:bidi="ar-SA"/>
+        </w:rPr>
+        <w:t>全国人民代表大会</w:t>
+      </w:r>
+      <w:r>
+        <w:rPr>
+          <w:rFonts w:hint="eastAsia" w:asciiTheme="minorHAnsi" w:hAnsiTheme="minorHAnsi" w:eastAsiaTheme="minorEastAsia" w:cstheme="minorBidi"/>
+          <w:kern w:val="2"/>
+          <w:sz w:val="21"/>
+          <w:szCs w:val="22"/>
+          <w:lang w:val="en-US" w:eastAsia="zh-CN" w:bidi="ar-SA"/>
+        </w:rPr>
+        <w:fldChar w:fldCharType="end"/>
+      </w:r>
+      <w:r>
+        <w:rPr>
+          <w:rFonts w:hint="eastAsia" w:asciiTheme="minorHAnsi" w:hAnsiTheme="minorHAnsi" w:eastAsiaTheme="minorEastAsia" w:cstheme="minorBidi"/>
+          <w:kern w:val="2"/>
+          <w:sz w:val="21"/>
+          <w:szCs w:val="22"/>
+          <w:lang w:val="en-US" w:eastAsia="zh-CN" w:bidi="ar-SA"/>
+        </w:rPr>
+        <w:t>和</w:t>
+      </w:r>
+      <w:r>
+        <w:rPr>
+          <w:rFonts w:hint="eastAsia" w:asciiTheme="minorHAnsi" w:hAnsiTheme="minorHAnsi" w:eastAsiaTheme="minorEastAsia" w:cstheme="minorBidi"/>
+          <w:kern w:val="2"/>
+          <w:sz w:val="21"/>
+          <w:szCs w:val="22"/>
+          <w:lang w:val="en-US" w:eastAsia="zh-CN" w:bidi="ar-SA"/>
+        </w:rPr>
+        <w:fldChar w:fldCharType="begin"/>
+      </w:r>
+      <w:r>
+        <w:rPr>
+          <w:rFonts w:hint="eastAsia" w:asciiTheme="minorHAnsi" w:hAnsiTheme="minorHAnsi" w:eastAsiaTheme="minorEastAsia" w:cstheme="minorBidi"/>
+          <w:kern w:val="2"/>
+          <w:sz w:val="21"/>
+          <w:szCs w:val="22"/>
+          <w:lang w:val="en-US" w:eastAsia="zh-CN" w:bidi="ar-SA"/>
+        </w:rPr>
+        <w:instrText xml:space="preserve"> HYPERLINK "https://www.baidu.com/s?wd=%E5%9C%B0%E6%96%B9%E5%90%84%E7%BA%A7%E4%BA%BA%E6%B0%91%E4%BB%A3%E8%A1%A8%E5%A4%A7%E4%BC%9A&amp;tn=SE_PcZhidaonwhc_ngpagmjz&amp;rsv_dl=gh_pc_zhidao" \t "https://zhidao.baidu.com/question/_blank" </w:instrText>
+      </w:r>
+      <w:r>
+        <w:rPr>
+          <w:rFonts w:hint="eastAsia" w:asciiTheme="minorHAnsi" w:hAnsiTheme="minorHAnsi" w:eastAsiaTheme="minorEastAsia" w:cstheme="minorBidi"/>
+          <w:kern w:val="2"/>
+          <w:sz w:val="21"/>
+          <w:szCs w:val="22"/>
+          <w:lang w:val="en-US" w:eastAsia="zh-CN" w:bidi="ar-SA"/>
+        </w:rPr>
+        <w:fldChar w:fldCharType="separate"/>
+      </w:r>
+      <w:r>
+        <w:rPr>
+          <w:rFonts w:hint="eastAsia" w:asciiTheme="minorHAnsi" w:hAnsiTheme="minorHAnsi" w:eastAsiaTheme="minorEastAsia" w:cstheme="minorBidi"/>
+          <w:kern w:val="2"/>
+          <w:sz w:val="21"/>
+          <w:szCs w:val="22"/>
+          <w:lang w:val="en-US" w:eastAsia="zh-CN" w:bidi="ar-SA"/>
+        </w:rPr>
+        <w:t>地方各级人民代表大会</w:t>
+      </w:r>
+      <w:r>
+        <w:rPr>
+          <w:rFonts w:hint="eastAsia" w:asciiTheme="minorHAnsi" w:hAnsiTheme="minorHAnsi" w:eastAsiaTheme="minorEastAsia" w:cstheme="minorBidi"/>
+          <w:kern w:val="2"/>
+          <w:sz w:val="21"/>
+          <w:szCs w:val="22"/>
+          <w:lang w:val="en-US" w:eastAsia="zh-CN" w:bidi="ar-SA"/>
+        </w:rPr>
+        <w:fldChar w:fldCharType="end"/>
+      </w:r>
+      <w:r>
+        <w:rPr>
+          <w:rFonts w:hint="eastAsia" w:asciiTheme="minorHAnsi" w:hAnsiTheme="minorHAnsi" w:eastAsiaTheme="minorEastAsia" w:cstheme="minorBidi"/>
+          <w:kern w:val="2"/>
+          <w:sz w:val="21"/>
+          <w:szCs w:val="22"/>
+          <w:lang w:val="en-US" w:eastAsia="zh-CN" w:bidi="ar-SA"/>
+        </w:rPr>
+        <w:t>。</w:t>
+      </w:r>
+      <w:r>
+        <w:rPr>
+          <w:rFonts w:hint="eastAsia" w:asciiTheme="minorHAnsi" w:hAnsiTheme="minorHAnsi" w:eastAsiaTheme="minorEastAsia" w:cstheme="minorBidi"/>
+          <w:kern w:val="2"/>
+          <w:sz w:val="21"/>
+          <w:szCs w:val="22"/>
+          <w:lang w:val="en-US" w:eastAsia="zh-CN" w:bidi="ar-SA"/>
+        </w:rPr>
+        <w:fldChar w:fldCharType="begin"/>
+      </w:r>
+      <w:r>
+        <w:rPr>
+          <w:rFonts w:hint="eastAsia" w:asciiTheme="minorHAnsi" w:hAnsiTheme="minorHAnsi" w:eastAsiaTheme="minorEastAsia" w:cstheme="minorBidi"/>
+          <w:kern w:val="2"/>
+          <w:sz w:val="21"/>
+          <w:szCs w:val="22"/>
+          <w:lang w:val="en-US" w:eastAsia="zh-CN" w:bidi="ar-SA"/>
+        </w:rPr>
+        <w:instrText xml:space="preserve"> HYPERLINK "https://www.baidu.com/s?wd=%E4%BA%BA%E6%B0%91%E4%BB%A3%E8%A1%A8%E5%A4%A7%E4%BC%9A%E5%88%B6%E5%BA%A6&amp;tn=SE_PcZhidaonwhc_ngpagmjz&amp;rsv_dl=gh_pc_zhidao" \t "https://zhidao.baidu.com/question/_blank" </w:instrText>
+      </w:r>
+      <w:r>
+        <w:rPr>
+          <w:rFonts w:hint="eastAsia" w:asciiTheme="minorHAnsi" w:hAnsiTheme="minorHAnsi" w:eastAsiaTheme="minorEastAsia" w:cstheme="minorBidi"/>
+          <w:kern w:val="2"/>
+          <w:sz w:val="21"/>
+          <w:szCs w:val="22"/>
+          <w:lang w:val="en-US" w:eastAsia="zh-CN" w:bidi="ar-SA"/>
+        </w:rPr>
+        <w:fldChar w:fldCharType="separate"/>
+      </w:r>
+      <w:r>
+        <w:rPr>
+          <w:rFonts w:hint="eastAsia" w:asciiTheme="minorHAnsi" w:hAnsiTheme="minorHAnsi" w:eastAsiaTheme="minorEastAsia" w:cstheme="minorBidi"/>
+          <w:kern w:val="2"/>
+          <w:sz w:val="21"/>
+          <w:szCs w:val="22"/>
+          <w:lang w:val="en-US" w:eastAsia="zh-CN" w:bidi="ar-SA"/>
+        </w:rPr>
+        <w:t>人民代表大会制度</w:t>
+      </w:r>
+      <w:r>
+        <w:rPr>
+          <w:rFonts w:hint="eastAsia" w:asciiTheme="minorHAnsi" w:hAnsiTheme="minorHAnsi" w:eastAsiaTheme="minorEastAsia" w:cstheme="minorBidi"/>
+          <w:kern w:val="2"/>
+          <w:sz w:val="21"/>
+          <w:szCs w:val="22"/>
+          <w:lang w:val="en-US" w:eastAsia="zh-CN" w:bidi="ar-SA"/>
+        </w:rPr>
+        <w:fldChar w:fldCharType="end"/>
+      </w:r>
+      <w:r>
+        <w:rPr>
+          <w:rFonts w:hint="eastAsia" w:asciiTheme="minorHAnsi" w:hAnsiTheme="minorHAnsi" w:eastAsiaTheme="minorEastAsia" w:cstheme="minorBidi"/>
+          <w:kern w:val="2"/>
+          <w:sz w:val="21"/>
+          <w:szCs w:val="22"/>
+          <w:lang w:val="en-US" w:eastAsia="zh-CN" w:bidi="ar-SA"/>
+        </w:rPr>
+        <w:t>是我国的政权组织形式。宪法在确定</w:t>
+      </w:r>
+      <w:r>
+        <w:rPr>
+          <w:rFonts w:hint="eastAsia" w:asciiTheme="minorHAnsi" w:hAnsiTheme="minorHAnsi" w:eastAsiaTheme="minorEastAsia" w:cstheme="minorBidi"/>
+          <w:kern w:val="2"/>
+          <w:sz w:val="21"/>
+          <w:szCs w:val="22"/>
+          <w:lang w:val="en-US" w:eastAsia="zh-CN" w:bidi="ar-SA"/>
+        </w:rPr>
+        <w:fldChar w:fldCharType="begin"/>
+      </w:r>
+      <w:r>
+        <w:rPr>
+          <w:rFonts w:hint="eastAsia" w:asciiTheme="minorHAnsi" w:hAnsiTheme="minorHAnsi" w:eastAsiaTheme="minorEastAsia" w:cstheme="minorBidi"/>
+          <w:kern w:val="2"/>
+          <w:sz w:val="21"/>
+          <w:szCs w:val="22"/>
+          <w:lang w:val="en-US" w:eastAsia="zh-CN" w:bidi="ar-SA"/>
+        </w:rPr>
+        <w:instrText xml:space="preserve"> HYPERLINK "https://www.baidu.com/s?wd=%E4%BA%BA%E6%B0%91%E4%BB%A3%E8%A1%A8%E5%A4%A7%E4%BC%9A%E5%88%B6%E5%BA%A6&amp;tn=SE_PcZhidaonwhc_ngpagmjz&amp;rsv_dl=gh_pc_zhidao" \t "https://zhidao.baidu.com/question/_blank" </w:instrText>
+      </w:r>
+      <w:r>
+        <w:rPr>
+          <w:rFonts w:hint="eastAsia" w:asciiTheme="minorHAnsi" w:hAnsiTheme="minorHAnsi" w:eastAsiaTheme="minorEastAsia" w:cstheme="minorBidi"/>
+          <w:kern w:val="2"/>
+          <w:sz w:val="21"/>
+          <w:szCs w:val="22"/>
+          <w:lang w:val="en-US" w:eastAsia="zh-CN" w:bidi="ar-SA"/>
+        </w:rPr>
+        <w:fldChar w:fldCharType="separate"/>
+      </w:r>
+      <w:r>
+        <w:rPr>
+          <w:rFonts w:hint="eastAsia" w:asciiTheme="minorHAnsi" w:hAnsiTheme="minorHAnsi" w:eastAsiaTheme="minorEastAsia" w:cstheme="minorBidi"/>
+          <w:kern w:val="2"/>
+          <w:sz w:val="21"/>
+          <w:szCs w:val="22"/>
+          <w:lang w:val="en-US" w:eastAsia="zh-CN" w:bidi="ar-SA"/>
+        </w:rPr>
+        <w:t>人民代表大会制度</w:t>
+      </w:r>
+      <w:r>
+        <w:rPr>
+          <w:rFonts w:hint="eastAsia" w:asciiTheme="minorHAnsi" w:hAnsiTheme="minorHAnsi" w:eastAsiaTheme="minorEastAsia" w:cstheme="minorBidi"/>
+          <w:kern w:val="2"/>
+          <w:sz w:val="21"/>
+          <w:szCs w:val="22"/>
+          <w:lang w:val="en-US" w:eastAsia="zh-CN" w:bidi="ar-SA"/>
+        </w:rPr>
+        <w:fldChar w:fldCharType="end"/>
+      </w:r>
+      <w:r>
+        <w:rPr>
+          <w:rFonts w:hint="eastAsia" w:asciiTheme="minorHAnsi" w:hAnsiTheme="minorHAnsi" w:eastAsiaTheme="minorEastAsia" w:cstheme="minorBidi"/>
+          <w:kern w:val="2"/>
+          <w:sz w:val="21"/>
+          <w:szCs w:val="22"/>
+          <w:lang w:val="en-US" w:eastAsia="zh-CN" w:bidi="ar-SA"/>
+        </w:rPr>
+        <w:t>的同时，还明确规定：人民依照法律规定，通过各种途径和形式，管理国家事务，管理经济和文化事业，管理社会事务。这一规定把人民通过</w:t>
+      </w:r>
+      <w:r>
+        <w:rPr>
+          <w:rFonts w:hint="eastAsia" w:asciiTheme="minorHAnsi" w:hAnsiTheme="minorHAnsi" w:eastAsiaTheme="minorEastAsia" w:cstheme="minorBidi"/>
+          <w:kern w:val="2"/>
+          <w:sz w:val="21"/>
+          <w:szCs w:val="22"/>
+          <w:lang w:val="en-US" w:eastAsia="zh-CN" w:bidi="ar-SA"/>
+        </w:rPr>
+        <w:fldChar w:fldCharType="begin"/>
+      </w:r>
+      <w:r>
+        <w:rPr>
+          <w:rFonts w:hint="eastAsia" w:asciiTheme="minorHAnsi" w:hAnsiTheme="minorHAnsi" w:eastAsiaTheme="minorEastAsia" w:cstheme="minorBidi"/>
+          <w:kern w:val="2"/>
+          <w:sz w:val="21"/>
+          <w:szCs w:val="22"/>
+          <w:lang w:val="en-US" w:eastAsia="zh-CN" w:bidi="ar-SA"/>
+        </w:rPr>
+        <w:instrText xml:space="preserve"> HYPERLINK "https://www.baidu.com/s?wd=%E5%9B%BD%E5%AE%B6%E6%9C%BA%E5%85%B3&amp;tn=SE_PcZhidaonwhc_ngpagmjz&amp;rsv_dl=gh_pc_zhidao" \t "https://zhidao.baidu.com/question/_blank" </w:instrText>
+      </w:r>
+      <w:r>
+        <w:rPr>
+          <w:rFonts w:hint="eastAsia" w:asciiTheme="minorHAnsi" w:hAnsiTheme="minorHAnsi" w:eastAsiaTheme="minorEastAsia" w:cstheme="minorBidi"/>
+          <w:kern w:val="2"/>
+          <w:sz w:val="21"/>
+          <w:szCs w:val="22"/>
+          <w:lang w:val="en-US" w:eastAsia="zh-CN" w:bidi="ar-SA"/>
+        </w:rPr>
+        <w:fldChar w:fldCharType="separate"/>
+      </w:r>
+      <w:r>
+        <w:rPr>
+          <w:rFonts w:hint="eastAsia" w:asciiTheme="minorHAnsi" w:hAnsiTheme="minorHAnsi" w:eastAsiaTheme="minorEastAsia" w:cstheme="minorBidi"/>
+          <w:kern w:val="2"/>
+          <w:sz w:val="21"/>
+          <w:szCs w:val="22"/>
+          <w:lang w:val="en-US" w:eastAsia="zh-CN" w:bidi="ar-SA"/>
+        </w:rPr>
+        <w:t>国家机关</w:t>
+      </w:r>
+      <w:r>
+        <w:rPr>
+          <w:rFonts w:hint="eastAsia" w:asciiTheme="minorHAnsi" w:hAnsiTheme="minorHAnsi" w:eastAsiaTheme="minorEastAsia" w:cstheme="minorBidi"/>
+          <w:kern w:val="2"/>
+          <w:sz w:val="21"/>
+          <w:szCs w:val="22"/>
+          <w:lang w:val="en-US" w:eastAsia="zh-CN" w:bidi="ar-SA"/>
+        </w:rPr>
+        <w:fldChar w:fldCharType="end"/>
+      </w:r>
+      <w:r>
+        <w:rPr>
+          <w:rFonts w:hint="eastAsia" w:asciiTheme="minorHAnsi" w:hAnsiTheme="minorHAnsi" w:eastAsiaTheme="minorEastAsia" w:cstheme="minorBidi"/>
+          <w:kern w:val="2"/>
+          <w:sz w:val="21"/>
+          <w:szCs w:val="22"/>
+          <w:lang w:val="en-US" w:eastAsia="zh-CN" w:bidi="ar-SA"/>
+        </w:rPr>
+        <w:t>管理国家和参与国家事务管理紧密的联系起来。</w:t>
+      </w:r>
+    </w:p>
+    <w:p>
+      <w:pPr>
+        <w:ind w:left="420" w:leftChars="0" w:firstLine="420" w:firstLineChars="0"/>
+        <w:rPr>
+          <w:rFonts w:hint="eastAsia" w:asciiTheme="minorHAnsi" w:hAnsiTheme="minorHAnsi" w:eastAsiaTheme="minorEastAsia" w:cstheme="minorBidi"/>
+          <w:kern w:val="2"/>
+          <w:sz w:val="21"/>
+          <w:szCs w:val="22"/>
+          <w:lang w:val="en-US" w:eastAsia="zh-CN" w:bidi="ar-SA"/>
+        </w:rPr>
+      </w:pPr>
+      <w:r>
+        <w:rPr>
+          <w:rFonts w:hint="eastAsia" w:asciiTheme="minorHAnsi" w:hAnsiTheme="minorHAnsi" w:eastAsiaTheme="minorEastAsia" w:cstheme="minorBidi"/>
+          <w:kern w:val="2"/>
+          <w:sz w:val="21"/>
+          <w:szCs w:val="22"/>
+          <w:lang w:val="en-US" w:eastAsia="zh-CN" w:bidi="ar-SA"/>
+        </w:rPr>
+        <w:t>2、社会主义公有制原则：</w:t>
+      </w:r>
+      <w:r>
+        <w:rPr>
+          <w:rFonts w:hint="default" w:asciiTheme="minorHAnsi" w:hAnsiTheme="minorHAnsi" w:eastAsiaTheme="minorEastAsia" w:cstheme="minorBidi"/>
+          <w:kern w:val="2"/>
+          <w:sz w:val="21"/>
+          <w:szCs w:val="22"/>
+          <w:lang w:val="en-US" w:eastAsia="zh-CN" w:bidi="ar-SA"/>
+        </w:rPr>
+        <w:t>第六条　中华人民共和国的社会主义经济制度的基础是生产资料的社会主义公有制，即全民所有制和劳动群众集体所有制。社会主义公有制消灭人剥削人的制度，实行各尽所能、按劳分配的原则。</w:t>
+      </w:r>
+    </w:p>
+    <w:p>
+      <w:pPr>
+        <w:ind w:left="420" w:leftChars="0" w:firstLine="420" w:firstLineChars="0"/>
+        <w:rPr>
+          <w:rFonts w:hint="default" w:asciiTheme="minorHAnsi" w:hAnsiTheme="minorHAnsi" w:eastAsiaTheme="minorEastAsia" w:cstheme="minorBidi"/>
+          <w:kern w:val="2"/>
+          <w:sz w:val="21"/>
+          <w:szCs w:val="22"/>
+          <w:lang w:val="en-US" w:eastAsia="zh-CN" w:bidi="ar-SA"/>
+        </w:rPr>
+      </w:pPr>
+      <w:r>
+        <w:rPr>
+          <w:rFonts w:hint="default" w:asciiTheme="minorHAnsi" w:hAnsiTheme="minorHAnsi" w:eastAsiaTheme="minorEastAsia" w:cstheme="minorBidi"/>
+          <w:kern w:val="2"/>
+          <w:sz w:val="21"/>
+          <w:szCs w:val="22"/>
+          <w:lang w:val="en-US" w:eastAsia="zh-CN" w:bidi="ar-SA"/>
+        </w:rPr>
+        <w:t>国家在社会主义初级阶段，坚持公有制为主体、多种所有制经济共同发展的基本经济制度，坚持按劳分配为主体、多种分配方式并存的分配制度</w:t>
+      </w:r>
+    </w:p>
+    <w:p>
+      <w:pPr>
+        <w:ind w:left="420" w:leftChars="0" w:firstLine="420" w:firstLineChars="0"/>
+        <w:rPr>
+          <w:rFonts w:hint="eastAsia" w:asciiTheme="minorHAnsi" w:hAnsiTheme="minorHAnsi" w:eastAsiaTheme="minorEastAsia" w:cstheme="minorBidi"/>
+          <w:kern w:val="2"/>
+          <w:sz w:val="21"/>
+          <w:szCs w:val="22"/>
+          <w:lang w:val="en-US" w:eastAsia="zh-CN" w:bidi="ar-SA"/>
+        </w:rPr>
+      </w:pPr>
+    </w:p>
+    <w:p>
+      <w:pPr>
+        <w:ind w:left="420" w:leftChars="0" w:firstLine="420" w:firstLineChars="0"/>
+        <w:rPr>
+          <w:rFonts w:hint="eastAsia" w:asciiTheme="minorHAnsi" w:hAnsiTheme="minorHAnsi" w:eastAsiaTheme="minorEastAsia" w:cstheme="minorBidi"/>
+          <w:kern w:val="2"/>
+          <w:sz w:val="21"/>
+          <w:szCs w:val="22"/>
+          <w:lang w:val="en-US" w:eastAsia="zh-CN" w:bidi="ar-SA"/>
+        </w:rPr>
+      </w:pPr>
+      <w:r>
+        <w:rPr>
+          <w:rFonts w:hint="eastAsia" w:asciiTheme="minorHAnsi" w:hAnsiTheme="minorHAnsi" w:eastAsiaTheme="minorEastAsia" w:cstheme="minorBidi"/>
+          <w:kern w:val="2"/>
+          <w:sz w:val="21"/>
+          <w:szCs w:val="22"/>
+          <w:lang w:val="en-US" w:eastAsia="zh-CN" w:bidi="ar-SA"/>
+        </w:rPr>
+        <w:t>3、社会主义精神文明原则：</w:t>
+      </w:r>
+      <w:r>
+        <w:rPr>
+          <w:rFonts w:hint="default" w:asciiTheme="minorHAnsi" w:hAnsiTheme="minorHAnsi" w:eastAsiaTheme="minorEastAsia" w:cstheme="minorBidi"/>
+          <w:kern w:val="2"/>
+          <w:sz w:val="21"/>
+          <w:szCs w:val="22"/>
+          <w:lang w:val="en-US" w:eastAsia="zh-CN" w:bidi="ar-SA"/>
+        </w:rPr>
+        <w:t>第二十四条　国家通过普及理想教育、道德教育、文化教育、纪律和法制教育，通过在城乡不同范围的群众中制定和执行各种守则、公约，加强社会主义精神文明的建设。</w:t>
+      </w:r>
+    </w:p>
+    <w:p>
+      <w:pPr>
+        <w:ind w:left="420" w:leftChars="0" w:firstLine="420" w:firstLineChars="0"/>
+        <w:rPr>
+          <w:rFonts w:hint="default" w:asciiTheme="minorHAnsi" w:hAnsiTheme="minorHAnsi" w:eastAsiaTheme="minorEastAsia" w:cstheme="minorBidi"/>
+          <w:kern w:val="2"/>
+          <w:sz w:val="21"/>
+          <w:szCs w:val="22"/>
+          <w:lang w:val="en-US" w:eastAsia="zh-CN" w:bidi="ar-SA"/>
+        </w:rPr>
+      </w:pPr>
+      <w:r>
+        <w:rPr>
+          <w:rFonts w:hint="default" w:asciiTheme="minorHAnsi" w:hAnsiTheme="minorHAnsi" w:eastAsiaTheme="minorEastAsia" w:cstheme="minorBidi"/>
+          <w:kern w:val="2"/>
+          <w:sz w:val="21"/>
+          <w:szCs w:val="22"/>
+          <w:lang w:val="en-US" w:eastAsia="zh-CN" w:bidi="ar-SA"/>
+        </w:rPr>
+        <w:t>国家倡导社会主义核心价值观，提倡爱祖国、爱人民、爱劳动、爱科学、爱社会主义的公德，在人民中进行爱国主义、集体主义和国际主义、共产主义的教育，进行辩证唯物主义和历史唯物主义的教育，反对资本主义的、封建主义的和其他的腐朽思想。</w:t>
+      </w:r>
+    </w:p>
+    <w:p>
+      <w:pPr>
+        <w:ind w:left="420" w:leftChars="0" w:firstLine="420" w:firstLineChars="0"/>
+        <w:rPr>
+          <w:rFonts w:hint="eastAsia" w:asciiTheme="minorHAnsi" w:hAnsiTheme="minorHAnsi" w:eastAsiaTheme="minorEastAsia" w:cstheme="minorBidi"/>
+          <w:kern w:val="2"/>
+          <w:sz w:val="21"/>
+          <w:szCs w:val="22"/>
+          <w:lang w:val="en-US" w:eastAsia="zh-CN" w:bidi="ar-SA"/>
+        </w:rPr>
+      </w:pPr>
+    </w:p>
+    <w:p>
+      <w:pPr>
+        <w:numPr>
+          <w:ilvl w:val="0"/>
+          <w:numId w:val="4"/>
+        </w:numPr>
+        <w:ind w:left="420" w:leftChars="0" w:firstLine="420" w:firstLineChars="0"/>
+        <w:rPr>
+          <w:rFonts w:hint="eastAsia" w:asciiTheme="minorHAnsi" w:hAnsiTheme="minorHAnsi" w:eastAsiaTheme="minorEastAsia" w:cstheme="minorBidi"/>
+          <w:kern w:val="2"/>
+          <w:sz w:val="21"/>
+          <w:szCs w:val="22"/>
+          <w:lang w:val="en-US" w:eastAsia="zh-CN" w:bidi="ar-SA"/>
+        </w:rPr>
+      </w:pPr>
+      <w:r>
+        <w:rPr>
+          <w:rFonts w:hint="eastAsia" w:asciiTheme="minorHAnsi" w:hAnsiTheme="minorHAnsi" w:eastAsiaTheme="minorEastAsia" w:cstheme="minorBidi"/>
+          <w:kern w:val="2"/>
+          <w:sz w:val="21"/>
+          <w:szCs w:val="22"/>
+          <w:lang w:val="en-US" w:eastAsia="zh-CN" w:bidi="ar-SA"/>
+        </w:rPr>
+        <w:t>宪法至上原则：宪法以法律的形式确认了中国各族人民奋斗的成果，规定了国家的根本制度和根本任务，是国家的根本法，具有最高的法律效力。全国各族人民、一切国家机关和武装力量、各政党和各社会团体、各企业事业组织，都必须以宪法为根本的活动准则，并且负有维护宪法尊严、保证宪法实施的职责。</w:t>
+      </w:r>
+    </w:p>
+    <w:p>
+      <w:pPr>
         <w:numPr>
           <w:numId w:val="0"/>
         </w:numPr>
-        <w:ind w:left="420" w:leftChars="0" w:firstLine="420" w:firstLineChars="0"/>
-        <w:jc w:val="both"/>
-        <w:rPr>
-          <w:rFonts w:hint="eastAsia"/>
-          <w:lang w:val="en-US" w:eastAsia="zh-CN"/>
-        </w:rPr>
-      </w:pPr>
-    </w:p>
-    <w:p>
-      <w:pPr>
-        <w:pStyle w:val="8"/>
-        <w:widowControl w:val="0"/>
-        <w:numPr>
-          <w:ilvl w:val="0"/>
-          <w:numId w:val="5"/>
-        </w:numPr>
-        <w:jc w:val="both"/>
-        <w:rPr>
-          <w:rFonts w:hint="eastAsia"/>
-          <w:lang w:val="en-US" w:eastAsia="zh-CN"/>
-        </w:rPr>
-      </w:pPr>
-      <w:r>
-        <w:rPr>
-          <w:rFonts w:hint="eastAsia"/>
-          <w:lang w:val="en-US" w:eastAsia="zh-CN"/>
-        </w:rPr>
-        <w:t>如何完善我国宪法监督制度</w:t>
-      </w:r>
-    </w:p>
-    <w:p>
-      <w:pPr>
-        <w:ind w:left="420" w:leftChars="0" w:firstLine="420" w:firstLineChars="0"/>
-        <w:rPr>
-          <w:rFonts w:hint="eastAsia"/>
-          <w:lang w:eastAsia="zh-CN"/>
-        </w:rPr>
-      </w:pPr>
-      <w:r>
-        <w:rPr>
-          <w:rFonts w:hint="eastAsia"/>
-          <w:lang w:eastAsia="zh-CN"/>
-        </w:rPr>
-        <w:t>答：</w:t>
-      </w:r>
-    </w:p>
-    <w:p>
-      <w:pPr>
-        <w:ind w:left="420" w:leftChars="0" w:firstLine="420" w:firstLineChars="0"/>
-        <w:rPr>
-          <w:rFonts w:hint="eastAsia" w:asciiTheme="minorHAnsi" w:hAnsiTheme="minorHAnsi" w:eastAsiaTheme="minorEastAsia" w:cstheme="minorBidi"/>
-          <w:kern w:val="2"/>
-          <w:sz w:val="21"/>
-          <w:szCs w:val="22"/>
-          <w:lang w:val="en-US" w:eastAsia="zh-CN" w:bidi="ar-SA"/>
-        </w:rPr>
-      </w:pPr>
-      <w:r>
-        <w:rPr>
-          <w:rFonts w:hint="eastAsia" w:asciiTheme="minorHAnsi" w:hAnsiTheme="minorHAnsi" w:eastAsiaTheme="minorEastAsia" w:cstheme="minorBidi"/>
-          <w:kern w:val="2"/>
-          <w:sz w:val="21"/>
-          <w:szCs w:val="22"/>
-          <w:lang w:val="en-US" w:eastAsia="zh-CN" w:bidi="ar-SA"/>
-        </w:rPr>
-        <w:t>宪法监督既是宪法适用的一种形式，又是宪法保障制度的重要组成部分。有效的宪法监督不仅直接实现着宪法，而且还为宪法的有效遵守和以其他方式适用宪法提供了保障。</w:t>
-      </w:r>
-    </w:p>
-    <w:p>
-      <w:pPr>
-        <w:ind w:left="420" w:leftChars="0" w:firstLine="420" w:firstLineChars="0"/>
-        <w:rPr>
-          <w:rFonts w:hint="eastAsia" w:asciiTheme="minorHAnsi" w:hAnsiTheme="minorHAnsi" w:eastAsiaTheme="minorEastAsia" w:cstheme="minorBidi"/>
-          <w:kern w:val="2"/>
-          <w:sz w:val="21"/>
-          <w:szCs w:val="22"/>
-          <w:lang w:val="en-US" w:eastAsia="zh-CN" w:bidi="ar-SA"/>
-        </w:rPr>
-      </w:pPr>
-      <w:r>
-        <w:rPr>
-          <w:rFonts w:hint="eastAsia" w:asciiTheme="minorHAnsi" w:hAnsiTheme="minorHAnsi" w:eastAsiaTheme="minorEastAsia" w:cstheme="minorBidi"/>
-          <w:kern w:val="2"/>
-          <w:sz w:val="21"/>
-          <w:szCs w:val="22"/>
-          <w:lang w:val="en-US" w:eastAsia="zh-CN" w:bidi="ar-SA"/>
-        </w:rPr>
-        <w:t>宪法监督的特点有：</w:t>
-      </w:r>
-    </w:p>
-    <w:p>
-      <w:pPr>
-        <w:numPr>
-          <w:ilvl w:val="0"/>
-          <w:numId w:val="7"/>
-        </w:numPr>
-        <w:ind w:left="420" w:leftChars="0" w:firstLine="420" w:firstLineChars="0"/>
-        <w:rPr>
-          <w:rFonts w:hint="eastAsia" w:asciiTheme="minorHAnsi" w:hAnsiTheme="minorHAnsi" w:eastAsiaTheme="minorEastAsia" w:cstheme="minorBidi"/>
-          <w:kern w:val="2"/>
-          <w:sz w:val="21"/>
-          <w:szCs w:val="22"/>
-          <w:lang w:val="en-US" w:eastAsia="zh-CN" w:bidi="ar-SA"/>
-        </w:rPr>
-      </w:pPr>
-      <w:r>
-        <w:rPr>
-          <w:rFonts w:hint="eastAsia" w:asciiTheme="minorHAnsi" w:hAnsiTheme="minorHAnsi" w:eastAsiaTheme="minorEastAsia" w:cstheme="minorBidi"/>
-          <w:kern w:val="2"/>
-          <w:sz w:val="21"/>
-          <w:szCs w:val="22"/>
-          <w:lang w:val="en-US" w:eastAsia="zh-CN" w:bidi="ar-SA"/>
-        </w:rPr>
-        <w:t>从宪法监督机关来看： 我国宪法监督属代表机关监督体制；宪法监督机关在世界各国主要有三种模式：一是立法机关监督；二是普通司法机关监督；三是专门机关的监督。我国宪法监督的机关是全国人民代表大会及其常务委员会。</w:t>
-      </w:r>
-    </w:p>
-    <w:p>
-      <w:pPr>
-        <w:numPr>
-          <w:ilvl w:val="0"/>
-          <w:numId w:val="7"/>
-        </w:numPr>
-        <w:ind w:left="420" w:leftChars="0" w:firstLine="420" w:firstLineChars="0"/>
-        <w:rPr>
-          <w:rFonts w:hint="eastAsia" w:asciiTheme="minorHAnsi" w:hAnsiTheme="minorHAnsi" w:eastAsiaTheme="minorEastAsia" w:cstheme="minorBidi"/>
-          <w:kern w:val="2"/>
-          <w:sz w:val="21"/>
-          <w:szCs w:val="22"/>
-          <w:lang w:val="en-US" w:eastAsia="zh-CN" w:bidi="ar-SA"/>
-        </w:rPr>
-      </w:pPr>
-      <w:r>
-        <w:rPr>
-          <w:rFonts w:hint="eastAsia" w:asciiTheme="minorHAnsi" w:hAnsiTheme="minorHAnsi" w:eastAsiaTheme="minorEastAsia" w:cstheme="minorBidi"/>
-          <w:kern w:val="2"/>
-          <w:sz w:val="21"/>
-          <w:szCs w:val="22"/>
-          <w:lang w:val="en-US" w:eastAsia="zh-CN" w:bidi="ar-SA"/>
-        </w:rPr>
-        <w:t>合宪审查的方式看：我国宪法监督采取事前审查和事后审查相结合的方法</w:t>
-      </w:r>
-    </w:p>
-    <w:p>
-      <w:pPr>
-        <w:numPr>
-          <w:ilvl w:val="0"/>
-          <w:numId w:val="7"/>
-        </w:numPr>
-        <w:ind w:left="420" w:leftChars="0" w:firstLine="420" w:firstLineChars="0"/>
-        <w:rPr>
-          <w:rFonts w:hint="eastAsia" w:asciiTheme="minorHAnsi" w:hAnsiTheme="minorHAnsi" w:eastAsiaTheme="minorEastAsia" w:cstheme="minorBidi"/>
-          <w:kern w:val="2"/>
-          <w:sz w:val="21"/>
-          <w:szCs w:val="22"/>
-          <w:lang w:val="en-US" w:eastAsia="zh-CN" w:bidi="ar-SA"/>
-        </w:rPr>
-      </w:pPr>
-      <w:r>
-        <w:rPr>
-          <w:rFonts w:hint="eastAsia" w:asciiTheme="minorHAnsi" w:hAnsiTheme="minorHAnsi" w:eastAsiaTheme="minorEastAsia" w:cstheme="minorBidi"/>
-          <w:kern w:val="2"/>
-          <w:sz w:val="21"/>
-          <w:szCs w:val="22"/>
-          <w:lang w:val="en-US" w:eastAsia="zh-CN" w:bidi="ar-SA"/>
-        </w:rPr>
-        <w:t xml:space="preserve">从对违宪的制裁措施上看：我国宪法监督采取撤销违宪法律、不批准违宪法案和罢免违宪责任者的职务等措施。 </w:t>
-      </w:r>
-    </w:p>
-    <w:p>
-      <w:pPr>
-        <w:widowControl w:val="0"/>
-        <w:numPr>
-          <w:numId w:val="0"/>
-        </w:numPr>
-        <w:ind w:left="420" w:leftChars="0" w:firstLine="420" w:firstLineChars="0"/>
-        <w:jc w:val="both"/>
-        <w:rPr>
-          <w:rFonts w:hint="eastAsia" w:asciiTheme="minorHAnsi" w:hAnsiTheme="minorHAnsi" w:eastAsiaTheme="minorEastAsia" w:cstheme="minorBidi"/>
-          <w:kern w:val="2"/>
-          <w:sz w:val="21"/>
-          <w:szCs w:val="22"/>
-          <w:lang w:val="en-US" w:eastAsia="zh-CN" w:bidi="ar-SA"/>
-        </w:rPr>
-      </w:pPr>
-    </w:p>
-    <w:p>
-      <w:pPr>
-        <w:numPr>
-          <w:numId w:val="0"/>
-        </w:numPr>
-        <w:ind w:firstLine="420" w:firstLineChars="0"/>
-        <w:rPr>
-          <w:rFonts w:hint="eastAsia" w:asciiTheme="minorHAnsi" w:hAnsiTheme="minorHAnsi" w:eastAsiaTheme="minorEastAsia" w:cstheme="minorBidi"/>
-          <w:kern w:val="2"/>
-          <w:sz w:val="21"/>
-          <w:szCs w:val="22"/>
-          <w:lang w:val="en-US" w:eastAsia="zh-CN" w:bidi="ar-SA"/>
-        </w:rPr>
-      </w:pPr>
-      <w:r>
-        <w:rPr>
-          <w:rFonts w:hint="eastAsia" w:asciiTheme="minorHAnsi" w:hAnsiTheme="minorHAnsi" w:eastAsiaTheme="minorEastAsia" w:cstheme="minorBidi"/>
-          <w:kern w:val="2"/>
-          <w:sz w:val="21"/>
-          <w:szCs w:val="22"/>
-          <w:lang w:val="en-US" w:eastAsia="zh-CN" w:bidi="ar-SA"/>
-        </w:rPr>
-        <w:t>完善我国宪法监督制度主要有以下几点：</w:t>
-      </w:r>
-    </w:p>
-    <w:p>
-      <w:pPr>
-        <w:numPr>
-          <w:numId w:val="0"/>
-        </w:numPr>
         <w:ind w:left="840" w:leftChars="0"/>
         <w:rPr>
           <w:rFonts w:hint="eastAsia" w:asciiTheme="minorHAnsi" w:hAnsiTheme="minorHAnsi" w:eastAsiaTheme="minorEastAsia" w:cstheme="minorBidi"/>
@@ -1248,88 +1502,887 @@
           <w:lang w:val="en-US" w:eastAsia="zh-CN" w:bidi="ar-SA"/>
         </w:rPr>
       </w:pPr>
-      <w:r>
-        <w:rPr>
-          <w:rFonts w:hint="eastAsia" w:cstheme="minorBidi"/>
-          <w:kern w:val="2"/>
-          <w:sz w:val="21"/>
-          <w:szCs w:val="22"/>
-          <w:lang w:val="en-US" w:eastAsia="zh-CN" w:bidi="ar-SA"/>
-        </w:rPr>
-        <w:t>1、</w:t>
-      </w:r>
-      <w:r>
-        <w:rPr>
-          <w:rFonts w:hint="eastAsia" w:asciiTheme="minorHAnsi" w:hAnsiTheme="minorHAnsi" w:eastAsiaTheme="minorEastAsia" w:cstheme="minorBidi"/>
-          <w:kern w:val="2"/>
-          <w:sz w:val="21"/>
-          <w:szCs w:val="22"/>
-          <w:lang w:val="en-US" w:eastAsia="zh-CN" w:bidi="ar-SA"/>
-        </w:rPr>
-        <w:t>设立专门的监督机关：我国宪法规定由全国人大及其常委会行使宪法监督权，但它们并不是专门从事宪法监督的机关，使得宪法监督没有成为一种专门化和经常性的工作，妨碍了宪法监督作用的发挥</w:t>
-      </w:r>
-    </w:p>
-    <w:p>
-      <w:pPr>
-        <w:numPr>
-          <w:numId w:val="0"/>
-        </w:numPr>
-        <w:ind w:left="840" w:leftChars="0"/>
-        <w:rPr>
-          <w:rFonts w:hint="eastAsia" w:asciiTheme="minorHAnsi" w:hAnsiTheme="minorHAnsi" w:eastAsiaTheme="minorEastAsia" w:cstheme="minorBidi"/>
-          <w:kern w:val="2"/>
-          <w:sz w:val="21"/>
-          <w:szCs w:val="22"/>
-          <w:lang w:val="en-US" w:eastAsia="zh-CN" w:bidi="ar-SA"/>
-        </w:rPr>
-      </w:pPr>
-      <w:r>
-        <w:rPr>
-          <w:rFonts w:hint="eastAsia" w:cstheme="minorBidi"/>
-          <w:kern w:val="2"/>
-          <w:sz w:val="21"/>
-          <w:szCs w:val="22"/>
-          <w:lang w:val="en-US" w:eastAsia="zh-CN" w:bidi="ar-SA"/>
-        </w:rPr>
-        <w:t>2、</w:t>
-      </w:r>
-      <w:r>
-        <w:rPr>
-          <w:rFonts w:hint="eastAsia" w:asciiTheme="minorHAnsi" w:hAnsiTheme="minorHAnsi" w:eastAsiaTheme="minorEastAsia" w:cstheme="minorBidi"/>
-          <w:kern w:val="2"/>
-          <w:sz w:val="21"/>
-          <w:szCs w:val="22"/>
-          <w:lang w:val="en-US" w:eastAsia="zh-CN" w:bidi="ar-SA"/>
-        </w:rPr>
-        <w:t>建立宪法诉讼制度：我国宪法监督采取事前审查和事后审查相结合的方式，这种方式往往侧重于对法律、法规的合宪性进行审查，对其他具体行为的合宪性监督不够有力；并且这种方式只是侧重于对国家机关的监督，而忽视了对其他宪法主体的监督。建立宪法诉讼制度，允许公民依法控告违反宪法，侵犯公民基本权利的行为。</w:t>
-      </w:r>
-    </w:p>
-    <w:p>
-      <w:pPr>
-        <w:numPr>
-          <w:numId w:val="0"/>
-        </w:numPr>
-        <w:ind w:left="840" w:leftChars="0"/>
-        <w:rPr>
-          <w:rFonts w:hint="eastAsia" w:asciiTheme="minorHAnsi" w:hAnsiTheme="minorHAnsi" w:eastAsiaTheme="minorEastAsia" w:cstheme="minorBidi"/>
-          <w:kern w:val="2"/>
-          <w:sz w:val="21"/>
-          <w:szCs w:val="22"/>
-          <w:lang w:val="en-US" w:eastAsia="zh-CN" w:bidi="ar-SA"/>
-        </w:rPr>
-      </w:pPr>
-      <w:r>
-        <w:rPr>
-          <w:rFonts w:hint="eastAsia" w:cstheme="minorBidi"/>
-          <w:kern w:val="2"/>
-          <w:sz w:val="21"/>
-          <w:szCs w:val="22"/>
-          <w:lang w:val="en-US" w:eastAsia="zh-CN" w:bidi="ar-SA"/>
-        </w:rPr>
-        <w:t>3、</w:t>
+    </w:p>
+    <w:p>
+      <w:pPr>
+        <w:pStyle w:val="5"/>
+        <w:keepNext w:val="0"/>
+        <w:keepLines w:val="0"/>
+        <w:widowControl/>
+        <w:suppressLineNumbers w:val="0"/>
+        <w:shd w:val="clear" w:fill="FFFFFF"/>
+        <w:spacing w:before="90" w:beforeAutospacing="0" w:after="90" w:afterAutospacing="0" w:line="360" w:lineRule="atLeast"/>
+        <w:ind w:left="0" w:right="0" w:firstLine="420"/>
+        <w:rPr>
+          <w:rFonts w:hint="eastAsia" w:ascii="宋体" w:hAnsi="宋体" w:eastAsia="宋体" w:cs="宋体"/>
+          <w:b/>
+          <w:i w:val="0"/>
+          <w:caps w:val="0"/>
+          <w:color w:val="134091"/>
+          <w:spacing w:val="0"/>
+          <w:sz w:val="21"/>
+          <w:szCs w:val="21"/>
+        </w:rPr>
+      </w:pPr>
+      <w:r>
+        <w:rPr>
+          <w:rFonts w:hint="eastAsia" w:ascii="宋体" w:hAnsi="宋体" w:eastAsia="宋体" w:cs="宋体"/>
+          <w:b/>
+          <w:i w:val="0"/>
+          <w:caps w:val="0"/>
+          <w:color w:val="134091"/>
+          <w:spacing w:val="0"/>
+          <w:sz w:val="21"/>
+          <w:szCs w:val="21"/>
+          <w:shd w:val="clear" w:fill="FFFFFF"/>
+        </w:rPr>
+        <w:t>我国宪法的基本原则</w:t>
+      </w:r>
+    </w:p>
+    <w:p>
+      <w:pPr>
+        <w:pStyle w:val="5"/>
+        <w:keepNext w:val="0"/>
+        <w:keepLines w:val="0"/>
+        <w:widowControl/>
+        <w:suppressLineNumbers w:val="0"/>
+        <w:shd w:val="clear" w:fill="FFFFFF"/>
+        <w:spacing w:before="90" w:beforeAutospacing="0" w:after="90" w:afterAutospacing="0" w:line="360" w:lineRule="atLeast"/>
+        <w:ind w:left="0" w:right="0" w:firstLine="420"/>
+        <w:rPr>
+          <w:rFonts w:hint="eastAsia" w:ascii="宋体" w:hAnsi="宋体" w:eastAsia="宋体" w:cs="宋体"/>
+          <w:i w:val="0"/>
+          <w:caps w:val="0"/>
+          <w:color w:val="363738"/>
+          <w:spacing w:val="0"/>
+          <w:sz w:val="19"/>
+          <w:szCs w:val="19"/>
+        </w:rPr>
+      </w:pPr>
+      <w:r>
+        <w:rPr>
+          <w:rFonts w:hint="eastAsia" w:ascii="宋体" w:hAnsi="宋体" w:eastAsia="宋体" w:cs="宋体"/>
+          <w:i w:val="0"/>
+          <w:caps w:val="0"/>
+          <w:color w:val="363738"/>
+          <w:spacing w:val="0"/>
+          <w:sz w:val="19"/>
+          <w:szCs w:val="19"/>
+          <w:shd w:val="clear" w:fill="FFFFFF"/>
+        </w:rPr>
+        <w:t>宪法基本原则是宪法在调整社会关系时所采取的基本立场和准则。</w:t>
+      </w:r>
+    </w:p>
+    <w:p>
+      <w:pPr>
+        <w:pStyle w:val="5"/>
+        <w:keepNext w:val="0"/>
+        <w:keepLines w:val="0"/>
+        <w:widowControl/>
+        <w:suppressLineNumbers w:val="0"/>
+        <w:shd w:val="clear" w:fill="FFFFFF"/>
+        <w:spacing w:before="120" w:beforeAutospacing="0" w:after="120" w:afterAutospacing="0" w:line="360" w:lineRule="atLeast"/>
+        <w:ind w:left="0" w:right="0" w:firstLine="420"/>
+        <w:rPr>
+          <w:rFonts w:ascii="黑体" w:hAnsi="宋体" w:eastAsia="黑体" w:cs="黑体"/>
+          <w:i w:val="0"/>
+          <w:caps w:val="0"/>
+          <w:color w:val="981313"/>
+          <w:spacing w:val="0"/>
+          <w:sz w:val="21"/>
+          <w:szCs w:val="21"/>
+        </w:rPr>
+      </w:pPr>
+      <w:r>
+        <w:rPr>
+          <w:rFonts w:hint="eastAsia" w:ascii="黑体" w:hAnsi="宋体" w:eastAsia="黑体" w:cs="黑体"/>
+          <w:i w:val="0"/>
+          <w:caps w:val="0"/>
+          <w:color w:val="981313"/>
+          <w:spacing w:val="0"/>
+          <w:sz w:val="21"/>
+          <w:szCs w:val="21"/>
+          <w:shd w:val="clear" w:fill="FFFFFF"/>
+        </w:rPr>
+        <w:t>（一）一切权力属于人民的原则</w:t>
+      </w:r>
+    </w:p>
+    <w:p>
+      <w:pPr>
+        <w:pStyle w:val="5"/>
+        <w:keepNext w:val="0"/>
+        <w:keepLines w:val="0"/>
+        <w:widowControl/>
+        <w:suppressLineNumbers w:val="0"/>
+        <w:shd w:val="clear" w:fill="FFFFFF"/>
+        <w:spacing w:before="90" w:beforeAutospacing="0" w:after="90" w:afterAutospacing="0" w:line="360" w:lineRule="atLeast"/>
+        <w:ind w:left="0" w:right="0" w:firstLine="420"/>
+        <w:rPr>
+          <w:rFonts w:hint="eastAsia" w:ascii="宋体" w:hAnsi="宋体" w:eastAsia="宋体" w:cs="宋体"/>
+          <w:i w:val="0"/>
+          <w:caps w:val="0"/>
+          <w:color w:val="363738"/>
+          <w:spacing w:val="0"/>
+          <w:sz w:val="19"/>
+          <w:szCs w:val="19"/>
+        </w:rPr>
+      </w:pPr>
+      <w:r>
+        <w:rPr>
+          <w:rFonts w:hint="eastAsia" w:ascii="宋体" w:hAnsi="宋体" w:eastAsia="宋体" w:cs="宋体"/>
+          <w:i w:val="0"/>
+          <w:caps w:val="0"/>
+          <w:color w:val="363738"/>
+          <w:spacing w:val="0"/>
+          <w:sz w:val="19"/>
+          <w:szCs w:val="19"/>
+          <w:shd w:val="clear" w:fill="FFFFFF"/>
+        </w:rPr>
+        <w:t>国家一切权力属于人民原则是调整国家与人民关系的宪法原则，其实现途径和方式在西方和社会主义国家之间存在很大差异。西方国家主要通过代议制和分权制得以实现和贯彻，社会主义国家主要通过人民代表大会制和民主集中制得以实现。</w:t>
+      </w:r>
+    </w:p>
+    <w:p>
+      <w:pPr>
+        <w:pStyle w:val="5"/>
+        <w:keepNext w:val="0"/>
+        <w:keepLines w:val="0"/>
+        <w:widowControl/>
+        <w:suppressLineNumbers w:val="0"/>
+        <w:shd w:val="clear" w:fill="FFFFFF"/>
+        <w:spacing w:before="120" w:beforeAutospacing="0" w:after="120" w:afterAutospacing="0" w:line="360" w:lineRule="atLeast"/>
+        <w:ind w:left="0" w:right="0" w:firstLine="420"/>
+        <w:rPr>
+          <w:rFonts w:hint="eastAsia" w:ascii="黑体" w:hAnsi="宋体" w:eastAsia="黑体" w:cs="黑体"/>
+          <w:i w:val="0"/>
+          <w:caps w:val="0"/>
+          <w:color w:val="981313"/>
+          <w:spacing w:val="0"/>
+          <w:sz w:val="21"/>
+          <w:szCs w:val="21"/>
+        </w:rPr>
+      </w:pPr>
+      <w:r>
+        <w:rPr>
+          <w:rFonts w:hint="eastAsia" w:ascii="黑体" w:hAnsi="宋体" w:eastAsia="黑体" w:cs="黑体"/>
+          <w:i w:val="0"/>
+          <w:caps w:val="0"/>
+          <w:color w:val="981313"/>
+          <w:spacing w:val="0"/>
+          <w:sz w:val="21"/>
+          <w:szCs w:val="21"/>
+          <w:shd w:val="clear" w:fill="FFFFFF"/>
+        </w:rPr>
+        <w:t>（二）社会主义公有制原则</w:t>
+      </w:r>
+    </w:p>
+    <w:p>
+      <w:pPr>
+        <w:pStyle w:val="5"/>
+        <w:keepNext w:val="0"/>
+        <w:keepLines w:val="0"/>
+        <w:widowControl/>
+        <w:suppressLineNumbers w:val="0"/>
+        <w:shd w:val="clear" w:fill="FFFFFF"/>
+        <w:spacing w:before="90" w:beforeAutospacing="0" w:after="90" w:afterAutospacing="0" w:line="360" w:lineRule="atLeast"/>
+        <w:ind w:left="0" w:right="0" w:firstLine="420"/>
+        <w:rPr>
+          <w:rFonts w:hint="eastAsia" w:ascii="宋体" w:hAnsi="宋体" w:eastAsia="宋体" w:cs="宋体"/>
+          <w:i w:val="0"/>
+          <w:caps w:val="0"/>
+          <w:color w:val="363738"/>
+          <w:spacing w:val="0"/>
+          <w:sz w:val="19"/>
+          <w:szCs w:val="19"/>
+        </w:rPr>
+      </w:pPr>
+      <w:r>
+        <w:rPr>
+          <w:rFonts w:hint="eastAsia" w:ascii="宋体" w:hAnsi="宋体" w:eastAsia="宋体" w:cs="宋体"/>
+          <w:i w:val="0"/>
+          <w:caps w:val="0"/>
+          <w:color w:val="363738"/>
+          <w:spacing w:val="0"/>
+          <w:sz w:val="19"/>
+          <w:szCs w:val="19"/>
+          <w:shd w:val="clear" w:fill="FFFFFF"/>
+        </w:rPr>
+        <w:t>生产资料的社会主义公有制是社会主义国家经济制度的基础，也是社会主义国家宪法在调整和确认经济关系时的基本原则。</w:t>
+      </w:r>
+    </w:p>
+    <w:p>
+      <w:pPr>
+        <w:pStyle w:val="5"/>
+        <w:keepNext w:val="0"/>
+        <w:keepLines w:val="0"/>
+        <w:widowControl/>
+        <w:suppressLineNumbers w:val="0"/>
+        <w:shd w:val="clear" w:fill="FFFFFF"/>
+        <w:spacing w:before="90" w:beforeAutospacing="0" w:after="90" w:afterAutospacing="0" w:line="360" w:lineRule="atLeast"/>
+        <w:ind w:left="0" w:right="0" w:firstLine="420"/>
+        <w:rPr>
+          <w:rFonts w:hint="eastAsia" w:ascii="宋体" w:hAnsi="宋体" w:eastAsia="宋体" w:cs="宋体"/>
+          <w:i w:val="0"/>
+          <w:caps w:val="0"/>
+          <w:color w:val="363738"/>
+          <w:spacing w:val="0"/>
+          <w:sz w:val="19"/>
+          <w:szCs w:val="19"/>
+        </w:rPr>
+      </w:pPr>
+      <w:r>
+        <w:rPr>
+          <w:rFonts w:hint="eastAsia" w:ascii="宋体" w:hAnsi="宋体" w:eastAsia="宋体" w:cs="宋体"/>
+          <w:i w:val="0"/>
+          <w:caps w:val="0"/>
+          <w:color w:val="363738"/>
+          <w:spacing w:val="0"/>
+          <w:sz w:val="19"/>
+          <w:szCs w:val="19"/>
+          <w:shd w:val="clear" w:fill="FFFFFF"/>
+        </w:rPr>
+        <w:t>我国现行宪法关于社会主义公有制原则的规定，主要表现在以下几个方面：</w:t>
+      </w:r>
+    </w:p>
+    <w:p>
+      <w:pPr>
+        <w:pStyle w:val="5"/>
+        <w:keepNext w:val="0"/>
+        <w:keepLines w:val="0"/>
+        <w:widowControl/>
+        <w:suppressLineNumbers w:val="0"/>
+        <w:shd w:val="clear" w:fill="FFFFFF"/>
+        <w:spacing w:before="90" w:beforeAutospacing="0" w:after="90" w:afterAutospacing="0" w:line="360" w:lineRule="atLeast"/>
+        <w:ind w:left="0" w:right="0" w:firstLine="420"/>
+        <w:rPr>
+          <w:rFonts w:hint="eastAsia" w:ascii="宋体" w:hAnsi="宋体" w:eastAsia="宋体" w:cs="宋体"/>
+          <w:i w:val="0"/>
+          <w:caps w:val="0"/>
+          <w:color w:val="363738"/>
+          <w:spacing w:val="0"/>
+          <w:sz w:val="19"/>
+          <w:szCs w:val="19"/>
+        </w:rPr>
+      </w:pPr>
+      <w:r>
+        <w:rPr>
+          <w:rFonts w:hint="eastAsia" w:ascii="宋体" w:hAnsi="宋体" w:eastAsia="宋体" w:cs="宋体"/>
+          <w:i w:val="0"/>
+          <w:caps w:val="0"/>
+          <w:color w:val="363738"/>
+          <w:spacing w:val="0"/>
+          <w:sz w:val="19"/>
+          <w:szCs w:val="19"/>
+          <w:shd w:val="clear" w:fill="FFFFFF"/>
+        </w:rPr>
+        <w:t>1、宪法明确规定中华人民共和国经济制度的基础是生产资料的社会主义公有制；</w:t>
+      </w:r>
+    </w:p>
+    <w:p>
+      <w:pPr>
+        <w:pStyle w:val="5"/>
+        <w:keepNext w:val="0"/>
+        <w:keepLines w:val="0"/>
+        <w:widowControl/>
+        <w:suppressLineNumbers w:val="0"/>
+        <w:shd w:val="clear" w:fill="FFFFFF"/>
+        <w:spacing w:before="90" w:beforeAutospacing="0" w:after="90" w:afterAutospacing="0" w:line="360" w:lineRule="atLeast"/>
+        <w:ind w:left="0" w:right="0" w:firstLine="420"/>
+        <w:rPr>
+          <w:rFonts w:hint="eastAsia" w:ascii="宋体" w:hAnsi="宋体" w:eastAsia="宋体" w:cs="宋体"/>
+          <w:i w:val="0"/>
+          <w:caps w:val="0"/>
+          <w:color w:val="363738"/>
+          <w:spacing w:val="0"/>
+          <w:sz w:val="19"/>
+          <w:szCs w:val="19"/>
+        </w:rPr>
+      </w:pPr>
+      <w:r>
+        <w:rPr>
+          <w:rFonts w:hint="eastAsia" w:ascii="宋体" w:hAnsi="宋体" w:eastAsia="宋体" w:cs="宋体"/>
+          <w:i w:val="0"/>
+          <w:caps w:val="0"/>
+          <w:color w:val="363738"/>
+          <w:spacing w:val="0"/>
+          <w:sz w:val="19"/>
+          <w:szCs w:val="19"/>
+          <w:shd w:val="clear" w:fill="FFFFFF"/>
+        </w:rPr>
+        <w:t>2、宪法确认了我国社会主义公有制的两种形式即全民所有制和劳动群众集体所有制；</w:t>
+      </w:r>
+    </w:p>
+    <w:p>
+      <w:pPr>
+        <w:pStyle w:val="5"/>
+        <w:keepNext w:val="0"/>
+        <w:keepLines w:val="0"/>
+        <w:widowControl/>
+        <w:suppressLineNumbers w:val="0"/>
+        <w:shd w:val="clear" w:fill="FFFFFF"/>
+        <w:spacing w:before="90" w:beforeAutospacing="0" w:after="90" w:afterAutospacing="0" w:line="360" w:lineRule="atLeast"/>
+        <w:ind w:left="0" w:right="0" w:firstLine="420"/>
+        <w:rPr>
+          <w:rFonts w:hint="eastAsia" w:ascii="宋体" w:hAnsi="宋体" w:eastAsia="宋体" w:cs="宋体"/>
+          <w:i w:val="0"/>
+          <w:caps w:val="0"/>
+          <w:color w:val="363738"/>
+          <w:spacing w:val="0"/>
+          <w:sz w:val="19"/>
+          <w:szCs w:val="19"/>
+        </w:rPr>
+      </w:pPr>
+      <w:r>
+        <w:rPr>
+          <w:rFonts w:hint="eastAsia" w:ascii="宋体" w:hAnsi="宋体" w:eastAsia="宋体" w:cs="宋体"/>
+          <w:i w:val="0"/>
+          <w:caps w:val="0"/>
+          <w:color w:val="363738"/>
+          <w:spacing w:val="0"/>
+          <w:sz w:val="19"/>
+          <w:szCs w:val="19"/>
+          <w:shd w:val="clear" w:fill="FFFFFF"/>
+        </w:rPr>
+        <w:t>3、宪法规定一些重要自然资源，如矿藏、水流、森林、山岭、草原、荒地、滩涂等以及土地(重要生产资料)以属于国家所有为主；</w:t>
+      </w:r>
+    </w:p>
+    <w:p>
+      <w:pPr>
+        <w:pStyle w:val="5"/>
+        <w:keepNext w:val="0"/>
+        <w:keepLines w:val="0"/>
+        <w:widowControl/>
+        <w:suppressLineNumbers w:val="0"/>
+        <w:shd w:val="clear" w:fill="FFFFFF"/>
+        <w:spacing w:before="90" w:beforeAutospacing="0" w:after="90" w:afterAutospacing="0" w:line="360" w:lineRule="atLeast"/>
+        <w:ind w:left="0" w:right="0" w:firstLine="420"/>
+        <w:rPr>
+          <w:rFonts w:hint="eastAsia" w:ascii="宋体" w:hAnsi="宋体" w:eastAsia="宋体" w:cs="宋体"/>
+          <w:i w:val="0"/>
+          <w:caps w:val="0"/>
+          <w:color w:val="363738"/>
+          <w:spacing w:val="0"/>
+          <w:sz w:val="19"/>
+          <w:szCs w:val="19"/>
+        </w:rPr>
+      </w:pPr>
+      <w:r>
+        <w:rPr>
+          <w:rFonts w:hint="eastAsia" w:ascii="宋体" w:hAnsi="宋体" w:eastAsia="宋体" w:cs="宋体"/>
+          <w:i w:val="0"/>
+          <w:caps w:val="0"/>
+          <w:color w:val="363738"/>
+          <w:spacing w:val="0"/>
+          <w:sz w:val="19"/>
+          <w:szCs w:val="19"/>
+          <w:shd w:val="clear" w:fill="FFFFFF"/>
+        </w:rPr>
+        <w:t>4、宪法规定了公有制的基本要求，即“消灭人剥削人的制度，实行各尽所能，按劳分配的原则；</w:t>
+      </w:r>
+    </w:p>
+    <w:p>
+      <w:pPr>
+        <w:pStyle w:val="5"/>
+        <w:keepNext w:val="0"/>
+        <w:keepLines w:val="0"/>
+        <w:widowControl/>
+        <w:suppressLineNumbers w:val="0"/>
+        <w:shd w:val="clear" w:fill="FFFFFF"/>
+        <w:spacing w:before="90" w:beforeAutospacing="0" w:after="90" w:afterAutospacing="0" w:line="360" w:lineRule="atLeast"/>
+        <w:ind w:left="0" w:right="0" w:firstLine="420"/>
+        <w:rPr>
+          <w:rFonts w:hint="eastAsia" w:ascii="宋体" w:hAnsi="宋体" w:eastAsia="宋体" w:cs="宋体"/>
+          <w:i w:val="0"/>
+          <w:caps w:val="0"/>
+          <w:color w:val="363738"/>
+          <w:spacing w:val="0"/>
+          <w:sz w:val="19"/>
+          <w:szCs w:val="19"/>
+        </w:rPr>
+      </w:pPr>
+      <w:r>
+        <w:rPr>
+          <w:rFonts w:hint="eastAsia" w:ascii="宋体" w:hAnsi="宋体" w:eastAsia="宋体" w:cs="宋体"/>
+          <w:i w:val="0"/>
+          <w:caps w:val="0"/>
+          <w:color w:val="363738"/>
+          <w:spacing w:val="0"/>
+          <w:sz w:val="19"/>
+          <w:szCs w:val="19"/>
+          <w:shd w:val="clear" w:fill="FFFFFF"/>
+        </w:rPr>
+        <w:t>5、宪法公开宣布“社会主义的公共财产神圣不可侵犯”，明确规定：“国家保护社会主义的公共财产。禁止任何组织或个人用任何手段侵占或者破坏国家和集体的财产”等。</w:t>
+      </w:r>
+    </w:p>
+    <w:p>
+      <w:pPr>
+        <w:pStyle w:val="5"/>
+        <w:keepNext w:val="0"/>
+        <w:keepLines w:val="0"/>
+        <w:widowControl/>
+        <w:suppressLineNumbers w:val="0"/>
+        <w:shd w:val="clear" w:fill="FFFFFF"/>
+        <w:spacing w:before="120" w:beforeAutospacing="0" w:after="120" w:afterAutospacing="0" w:line="360" w:lineRule="atLeast"/>
+        <w:ind w:left="0" w:right="0" w:firstLine="420"/>
+        <w:rPr>
+          <w:rFonts w:hint="eastAsia" w:ascii="黑体" w:hAnsi="宋体" w:eastAsia="黑体" w:cs="黑体"/>
+          <w:i w:val="0"/>
+          <w:caps w:val="0"/>
+          <w:color w:val="981313"/>
+          <w:spacing w:val="0"/>
+          <w:sz w:val="21"/>
+          <w:szCs w:val="21"/>
+        </w:rPr>
+      </w:pPr>
+      <w:r>
+        <w:rPr>
+          <w:rFonts w:hint="eastAsia" w:ascii="黑体" w:hAnsi="宋体" w:eastAsia="黑体" w:cs="黑体"/>
+          <w:i w:val="0"/>
+          <w:caps w:val="0"/>
+          <w:color w:val="981313"/>
+          <w:spacing w:val="0"/>
+          <w:sz w:val="21"/>
+          <w:szCs w:val="21"/>
+          <w:shd w:val="clear" w:fill="FFFFFF"/>
+        </w:rPr>
+        <w:t>（三）社会主义精神文明原则</w:t>
+      </w:r>
+    </w:p>
+    <w:p>
+      <w:pPr>
+        <w:pStyle w:val="5"/>
+        <w:keepNext w:val="0"/>
+        <w:keepLines w:val="0"/>
+        <w:widowControl/>
+        <w:suppressLineNumbers w:val="0"/>
+        <w:shd w:val="clear" w:fill="FFFFFF"/>
+        <w:spacing w:before="90" w:beforeAutospacing="0" w:after="90" w:afterAutospacing="0" w:line="360" w:lineRule="atLeast"/>
+        <w:ind w:left="0" w:right="0" w:firstLine="420"/>
+        <w:rPr>
+          <w:rFonts w:hint="eastAsia" w:ascii="宋体" w:hAnsi="宋体" w:eastAsia="宋体" w:cs="宋体"/>
+          <w:i w:val="0"/>
+          <w:caps w:val="0"/>
+          <w:color w:val="363738"/>
+          <w:spacing w:val="0"/>
+          <w:sz w:val="19"/>
+          <w:szCs w:val="19"/>
+        </w:rPr>
+      </w:pPr>
+      <w:r>
+        <w:rPr>
+          <w:rFonts w:hint="eastAsia" w:ascii="宋体" w:hAnsi="宋体" w:eastAsia="宋体" w:cs="宋体"/>
+          <w:i w:val="0"/>
+          <w:caps w:val="0"/>
+          <w:color w:val="363738"/>
+          <w:spacing w:val="0"/>
+          <w:sz w:val="19"/>
+          <w:szCs w:val="19"/>
+          <w:shd w:val="clear" w:fill="FFFFFF"/>
+        </w:rPr>
+        <w:t>社会主义精神文明原则是我国宪法在确认我国文化制度，调整各种文化关系时的基本立场和准则。</w:t>
+      </w:r>
+    </w:p>
+    <w:p>
+      <w:pPr>
+        <w:pStyle w:val="5"/>
+        <w:keepNext w:val="0"/>
+        <w:keepLines w:val="0"/>
+        <w:widowControl/>
+        <w:suppressLineNumbers w:val="0"/>
+        <w:shd w:val="clear" w:fill="FFFFFF"/>
+        <w:spacing w:before="120" w:beforeAutospacing="0" w:after="120" w:afterAutospacing="0" w:line="360" w:lineRule="atLeast"/>
+        <w:ind w:left="0" w:right="0" w:firstLine="420"/>
+        <w:rPr>
+          <w:rFonts w:hint="eastAsia" w:ascii="黑体" w:hAnsi="宋体" w:eastAsia="黑体" w:cs="黑体"/>
+          <w:i w:val="0"/>
+          <w:caps w:val="0"/>
+          <w:color w:val="981313"/>
+          <w:spacing w:val="0"/>
+          <w:sz w:val="21"/>
+          <w:szCs w:val="21"/>
+        </w:rPr>
+      </w:pPr>
+      <w:r>
+        <w:rPr>
+          <w:rFonts w:hint="eastAsia" w:ascii="黑体" w:hAnsi="宋体" w:eastAsia="黑体" w:cs="黑体"/>
+          <w:i w:val="0"/>
+          <w:caps w:val="0"/>
+          <w:color w:val="981313"/>
+          <w:spacing w:val="0"/>
+          <w:sz w:val="21"/>
+          <w:szCs w:val="21"/>
+          <w:shd w:val="clear" w:fill="FFFFFF"/>
+        </w:rPr>
+        <w:t>（四）宪法至上原则</w:t>
+      </w:r>
+    </w:p>
+    <w:p>
+      <w:pPr>
+        <w:pStyle w:val="5"/>
+        <w:keepNext w:val="0"/>
+        <w:keepLines w:val="0"/>
+        <w:widowControl/>
+        <w:suppressLineNumbers w:val="0"/>
+        <w:shd w:val="clear" w:fill="FFFFFF"/>
+        <w:spacing w:before="90" w:beforeAutospacing="0" w:after="90" w:afterAutospacing="0" w:line="360" w:lineRule="atLeast"/>
+        <w:ind w:left="0" w:right="0" w:firstLine="420"/>
+        <w:rPr>
+          <w:rFonts w:hint="eastAsia" w:ascii="宋体" w:hAnsi="宋体" w:eastAsia="宋体" w:cs="宋体"/>
+          <w:i w:val="0"/>
+          <w:caps w:val="0"/>
+          <w:color w:val="363738"/>
+          <w:spacing w:val="0"/>
+          <w:sz w:val="19"/>
+          <w:szCs w:val="19"/>
+        </w:rPr>
+      </w:pPr>
+      <w:r>
+        <w:rPr>
+          <w:rFonts w:hint="eastAsia" w:ascii="宋体" w:hAnsi="宋体" w:eastAsia="宋体" w:cs="宋体"/>
+          <w:i w:val="0"/>
+          <w:caps w:val="0"/>
+          <w:color w:val="363738"/>
+          <w:spacing w:val="0"/>
+          <w:sz w:val="19"/>
+          <w:szCs w:val="19"/>
+          <w:shd w:val="clear" w:fill="FFFFFF"/>
+        </w:rPr>
+        <w:t>按照现行宪法的规定，我国现行法律体系是由宪法、基本法律、法律、行政法规和地方性法规等构成的统一整体。宪法明确规定，一切法律、行政法规和地方性法规都不得同宪法相抵触。宪法规定，行政法规不得与法律相抵触，地方性法规不得同法律和行政法规相抵触。</w:t>
       </w:r>
       <w:bookmarkStart w:id="0" w:name="_GoBack"/>
       <w:bookmarkEnd w:id="0"/>
+    </w:p>
+    <w:p>
+      <w:pPr>
+        <w:numPr>
+          <w:numId w:val="0"/>
+        </w:numPr>
+        <w:ind w:left="840" w:leftChars="0"/>
+        <w:rPr>
+          <w:rFonts w:hint="eastAsia" w:asciiTheme="minorHAnsi" w:hAnsiTheme="minorHAnsi" w:eastAsiaTheme="minorEastAsia" w:cstheme="minorBidi"/>
+          <w:kern w:val="2"/>
+          <w:sz w:val="21"/>
+          <w:szCs w:val="22"/>
+          <w:lang w:val="en-US" w:eastAsia="zh-CN" w:bidi="ar-SA"/>
+        </w:rPr>
+      </w:pPr>
+    </w:p>
+    <w:p>
+      <w:pPr>
+        <w:pStyle w:val="11"/>
+        <w:widowControl w:val="0"/>
+        <w:numPr>
+          <w:ilvl w:val="0"/>
+          <w:numId w:val="0"/>
+        </w:numPr>
+        <w:ind w:left="420" w:leftChars="0" w:firstLine="420" w:firstLineChars="0"/>
+        <w:jc w:val="both"/>
+        <w:rPr>
+          <w:rFonts w:hint="eastAsia"/>
+          <w:lang w:val="en-US" w:eastAsia="zh-CN"/>
+        </w:rPr>
+      </w:pPr>
+    </w:p>
+    <w:p>
+      <w:pPr>
+        <w:pStyle w:val="11"/>
+        <w:widowControl w:val="0"/>
+        <w:numPr>
+          <w:ilvl w:val="0"/>
+          <w:numId w:val="5"/>
+        </w:numPr>
+        <w:jc w:val="both"/>
+        <w:rPr>
+          <w:rFonts w:hint="eastAsia"/>
+          <w:lang w:val="en-US" w:eastAsia="zh-CN"/>
+        </w:rPr>
+      </w:pPr>
+      <w:r>
+        <w:rPr>
+          <w:rFonts w:hint="eastAsia"/>
+          <w:lang w:val="en-US" w:eastAsia="zh-CN"/>
+        </w:rPr>
+        <w:t>如何完善我国宪法监督制度</w:t>
+      </w:r>
+    </w:p>
+    <w:p>
+      <w:pPr>
+        <w:ind w:left="420" w:leftChars="0" w:firstLine="420" w:firstLineChars="0"/>
+        <w:rPr>
+          <w:rFonts w:hint="eastAsia"/>
+          <w:lang w:eastAsia="zh-CN"/>
+        </w:rPr>
+      </w:pPr>
+      <w:r>
+        <w:rPr>
+          <w:rFonts w:hint="eastAsia"/>
+          <w:lang w:eastAsia="zh-CN"/>
+        </w:rPr>
+        <w:t>答：</w:t>
+      </w:r>
+    </w:p>
+    <w:p>
+      <w:pPr>
+        <w:ind w:left="420" w:leftChars="0" w:firstLine="420" w:firstLineChars="0"/>
+        <w:rPr>
+          <w:rFonts w:hint="eastAsia" w:asciiTheme="minorHAnsi" w:hAnsiTheme="minorHAnsi" w:eastAsiaTheme="minorEastAsia" w:cstheme="minorBidi"/>
+          <w:kern w:val="2"/>
+          <w:sz w:val="21"/>
+          <w:szCs w:val="22"/>
+          <w:lang w:val="en-US" w:eastAsia="zh-CN" w:bidi="ar-SA"/>
+        </w:rPr>
+      </w:pPr>
+      <w:r>
+        <w:rPr>
+          <w:rFonts w:hint="eastAsia" w:asciiTheme="minorHAnsi" w:hAnsiTheme="minorHAnsi" w:eastAsiaTheme="minorEastAsia" w:cstheme="minorBidi"/>
+          <w:kern w:val="2"/>
+          <w:sz w:val="21"/>
+          <w:szCs w:val="22"/>
+          <w:lang w:val="en-US" w:eastAsia="zh-CN" w:bidi="ar-SA"/>
+        </w:rPr>
+        <w:t>宪法监督既是宪法适用的一种形式，又是宪法保障制度的重要组成部分。有效的宪法监督不仅直接实现着宪法，而且还为宪法的有效遵守和以其他方式适用宪法提供了保障。</w:t>
+      </w:r>
+    </w:p>
+    <w:p>
+      <w:pPr>
+        <w:ind w:left="420" w:leftChars="0" w:firstLine="420" w:firstLineChars="0"/>
+        <w:rPr>
+          <w:rFonts w:hint="eastAsia" w:asciiTheme="minorHAnsi" w:hAnsiTheme="minorHAnsi" w:eastAsiaTheme="minorEastAsia" w:cstheme="minorBidi"/>
+          <w:kern w:val="2"/>
+          <w:sz w:val="21"/>
+          <w:szCs w:val="22"/>
+          <w:lang w:val="en-US" w:eastAsia="zh-CN" w:bidi="ar-SA"/>
+        </w:rPr>
+      </w:pPr>
+      <w:r>
+        <w:rPr>
+          <w:rFonts w:hint="eastAsia" w:asciiTheme="minorHAnsi" w:hAnsiTheme="minorHAnsi" w:eastAsiaTheme="minorEastAsia" w:cstheme="minorBidi"/>
+          <w:kern w:val="2"/>
+          <w:sz w:val="21"/>
+          <w:szCs w:val="22"/>
+          <w:lang w:val="en-US" w:eastAsia="zh-CN" w:bidi="ar-SA"/>
+        </w:rPr>
+        <w:t>宪法监督的特点有：</w:t>
+      </w:r>
+    </w:p>
+    <w:p>
+      <w:pPr>
+        <w:numPr>
+          <w:ilvl w:val="0"/>
+          <w:numId w:val="6"/>
+        </w:numPr>
+        <w:ind w:left="420" w:leftChars="0" w:firstLine="420" w:firstLineChars="0"/>
+        <w:rPr>
+          <w:rFonts w:hint="eastAsia" w:asciiTheme="minorHAnsi" w:hAnsiTheme="minorHAnsi" w:eastAsiaTheme="minorEastAsia" w:cstheme="minorBidi"/>
+          <w:kern w:val="2"/>
+          <w:sz w:val="21"/>
+          <w:szCs w:val="22"/>
+          <w:lang w:val="en-US" w:eastAsia="zh-CN" w:bidi="ar-SA"/>
+        </w:rPr>
+      </w:pPr>
+      <w:r>
+        <w:rPr>
+          <w:rFonts w:hint="eastAsia" w:asciiTheme="minorHAnsi" w:hAnsiTheme="minorHAnsi" w:eastAsiaTheme="minorEastAsia" w:cstheme="minorBidi"/>
+          <w:kern w:val="2"/>
+          <w:sz w:val="21"/>
+          <w:szCs w:val="22"/>
+          <w:lang w:val="en-US" w:eastAsia="zh-CN" w:bidi="ar-SA"/>
+        </w:rPr>
+        <w:t>从宪法监督机关来看： 我国宪法监督属代表机关监督体制；宪法监督机关在世界各国主要有三种模式：一是立法机关监督；二是普通司法机关监督；三是专门机关的监督。我国宪法监督的机关是全国人民代表大会及其常务委员会。</w:t>
+      </w:r>
+    </w:p>
+    <w:p>
+      <w:pPr>
+        <w:numPr>
+          <w:ilvl w:val="0"/>
+          <w:numId w:val="6"/>
+        </w:numPr>
+        <w:ind w:left="420" w:leftChars="0" w:firstLine="420" w:firstLineChars="0"/>
+        <w:rPr>
+          <w:rFonts w:hint="eastAsia" w:asciiTheme="minorHAnsi" w:hAnsiTheme="minorHAnsi" w:eastAsiaTheme="minorEastAsia" w:cstheme="minorBidi"/>
+          <w:kern w:val="2"/>
+          <w:sz w:val="21"/>
+          <w:szCs w:val="22"/>
+          <w:lang w:val="en-US" w:eastAsia="zh-CN" w:bidi="ar-SA"/>
+        </w:rPr>
+      </w:pPr>
+      <w:r>
+        <w:rPr>
+          <w:rFonts w:hint="eastAsia" w:asciiTheme="minorHAnsi" w:hAnsiTheme="minorHAnsi" w:eastAsiaTheme="minorEastAsia" w:cstheme="minorBidi"/>
+          <w:kern w:val="2"/>
+          <w:sz w:val="21"/>
+          <w:szCs w:val="22"/>
+          <w:lang w:val="en-US" w:eastAsia="zh-CN" w:bidi="ar-SA"/>
+        </w:rPr>
+        <w:t>合宪审查的方式看：我国宪法监督采取事前审查和事后审查相结合的方法</w:t>
+      </w:r>
+    </w:p>
+    <w:p>
+      <w:pPr>
+        <w:numPr>
+          <w:ilvl w:val="0"/>
+          <w:numId w:val="6"/>
+        </w:numPr>
+        <w:ind w:left="420" w:leftChars="0" w:firstLine="420" w:firstLineChars="0"/>
+        <w:rPr>
+          <w:rFonts w:hint="eastAsia" w:asciiTheme="minorHAnsi" w:hAnsiTheme="minorHAnsi" w:eastAsiaTheme="minorEastAsia" w:cstheme="minorBidi"/>
+          <w:kern w:val="2"/>
+          <w:sz w:val="21"/>
+          <w:szCs w:val="22"/>
+          <w:lang w:val="en-US" w:eastAsia="zh-CN" w:bidi="ar-SA"/>
+        </w:rPr>
+      </w:pPr>
+      <w:r>
+        <w:rPr>
+          <w:rFonts w:hint="eastAsia" w:asciiTheme="minorHAnsi" w:hAnsiTheme="minorHAnsi" w:eastAsiaTheme="minorEastAsia" w:cstheme="minorBidi"/>
+          <w:kern w:val="2"/>
+          <w:sz w:val="21"/>
+          <w:szCs w:val="22"/>
+          <w:lang w:val="en-US" w:eastAsia="zh-CN" w:bidi="ar-SA"/>
+        </w:rPr>
+        <w:t xml:space="preserve">从对违宪的制裁措施上看：我国宪法监督采取撤销违宪法律、不批准违宪法案和罢免违宪责任者的职务等措施。 </w:t>
+      </w:r>
+    </w:p>
+    <w:p>
+      <w:pPr>
+        <w:widowControl w:val="0"/>
+        <w:numPr>
+          <w:ilvl w:val="0"/>
+          <w:numId w:val="0"/>
+        </w:numPr>
+        <w:ind w:left="420" w:leftChars="0" w:firstLine="420" w:firstLineChars="0"/>
+        <w:jc w:val="both"/>
+        <w:rPr>
+          <w:rFonts w:hint="eastAsia" w:asciiTheme="minorHAnsi" w:hAnsiTheme="minorHAnsi" w:eastAsiaTheme="minorEastAsia" w:cstheme="minorBidi"/>
+          <w:kern w:val="2"/>
+          <w:sz w:val="21"/>
+          <w:szCs w:val="22"/>
+          <w:lang w:val="en-US" w:eastAsia="zh-CN" w:bidi="ar-SA"/>
+        </w:rPr>
+      </w:pPr>
+    </w:p>
+    <w:p>
+      <w:pPr>
+        <w:numPr>
+          <w:ilvl w:val="0"/>
+          <w:numId w:val="0"/>
+        </w:numPr>
+        <w:ind w:firstLine="420" w:firstLineChars="0"/>
+        <w:rPr>
+          <w:rFonts w:hint="eastAsia" w:asciiTheme="minorHAnsi" w:hAnsiTheme="minorHAnsi" w:eastAsiaTheme="minorEastAsia" w:cstheme="minorBidi"/>
+          <w:kern w:val="2"/>
+          <w:sz w:val="21"/>
+          <w:szCs w:val="22"/>
+          <w:lang w:val="en-US" w:eastAsia="zh-CN" w:bidi="ar-SA"/>
+        </w:rPr>
+      </w:pPr>
+      <w:r>
+        <w:rPr>
+          <w:rFonts w:hint="eastAsia" w:asciiTheme="minorHAnsi" w:hAnsiTheme="minorHAnsi" w:eastAsiaTheme="minorEastAsia" w:cstheme="minorBidi"/>
+          <w:kern w:val="2"/>
+          <w:sz w:val="21"/>
+          <w:szCs w:val="22"/>
+          <w:lang w:val="en-US" w:eastAsia="zh-CN" w:bidi="ar-SA"/>
+        </w:rPr>
+        <w:t>完善我国宪法监督制度主要有以下几点：</w:t>
+      </w:r>
+    </w:p>
+    <w:p>
+      <w:pPr>
+        <w:numPr>
+          <w:ilvl w:val="0"/>
+          <w:numId w:val="0"/>
+        </w:numPr>
+        <w:ind w:left="840" w:leftChars="0"/>
+        <w:rPr>
+          <w:rFonts w:hint="eastAsia" w:asciiTheme="minorHAnsi" w:hAnsiTheme="minorHAnsi" w:eastAsiaTheme="minorEastAsia" w:cstheme="minorBidi"/>
+          <w:kern w:val="2"/>
+          <w:sz w:val="21"/>
+          <w:szCs w:val="22"/>
+          <w:lang w:val="en-US" w:eastAsia="zh-CN" w:bidi="ar-SA"/>
+        </w:rPr>
+      </w:pPr>
+      <w:r>
+        <w:rPr>
+          <w:rFonts w:hint="eastAsia" w:cstheme="minorBidi"/>
+          <w:kern w:val="2"/>
+          <w:sz w:val="21"/>
+          <w:szCs w:val="22"/>
+          <w:lang w:val="en-US" w:eastAsia="zh-CN" w:bidi="ar-SA"/>
+        </w:rPr>
+        <w:t>1、</w:t>
+      </w:r>
+      <w:r>
+        <w:rPr>
+          <w:rFonts w:hint="eastAsia" w:asciiTheme="minorHAnsi" w:hAnsiTheme="minorHAnsi" w:eastAsiaTheme="minorEastAsia" w:cstheme="minorBidi"/>
+          <w:kern w:val="2"/>
+          <w:sz w:val="21"/>
+          <w:szCs w:val="22"/>
+          <w:lang w:val="en-US" w:eastAsia="zh-CN" w:bidi="ar-SA"/>
+        </w:rPr>
+        <w:t>设立专门的监督机关：我国宪法规定由全国人大及其常委会行使宪法监督权，但它们并不是专门从事宪法监督的机关，使得宪法监督没有成为一种专门化和经常性的工作，妨碍了宪法监督作用的发挥</w:t>
+      </w:r>
+    </w:p>
+    <w:p>
+      <w:pPr>
+        <w:numPr>
+          <w:ilvl w:val="0"/>
+          <w:numId w:val="0"/>
+        </w:numPr>
+        <w:ind w:left="840" w:leftChars="0"/>
+        <w:rPr>
+          <w:rFonts w:hint="eastAsia" w:asciiTheme="minorHAnsi" w:hAnsiTheme="minorHAnsi" w:eastAsiaTheme="minorEastAsia" w:cstheme="minorBidi"/>
+          <w:kern w:val="2"/>
+          <w:sz w:val="21"/>
+          <w:szCs w:val="22"/>
+          <w:lang w:val="en-US" w:eastAsia="zh-CN" w:bidi="ar-SA"/>
+        </w:rPr>
+      </w:pPr>
+      <w:r>
+        <w:rPr>
+          <w:rFonts w:hint="eastAsia" w:cstheme="minorBidi"/>
+          <w:kern w:val="2"/>
+          <w:sz w:val="21"/>
+          <w:szCs w:val="22"/>
+          <w:lang w:val="en-US" w:eastAsia="zh-CN" w:bidi="ar-SA"/>
+        </w:rPr>
+        <w:t>2、</w:t>
+      </w:r>
+      <w:r>
+        <w:rPr>
+          <w:rFonts w:hint="eastAsia" w:asciiTheme="minorHAnsi" w:hAnsiTheme="minorHAnsi" w:eastAsiaTheme="minorEastAsia" w:cstheme="minorBidi"/>
+          <w:kern w:val="2"/>
+          <w:sz w:val="21"/>
+          <w:szCs w:val="22"/>
+          <w:lang w:val="en-US" w:eastAsia="zh-CN" w:bidi="ar-SA"/>
+        </w:rPr>
+        <w:t>建立宪法诉讼制度：我国宪法监督采取事前审查和事后审查相结合的方式，这种方式往往侧重于对法律、法规的合宪性进行审查，对其他具体行为的合宪性监督不够有力；并且这种方式只是侧重于对国家机关的监督，而忽视了对其他宪法主体的监督。建立宪法诉讼制度，允许公民依法控告违反宪法，侵犯公民基本权利的行为。</w:t>
+      </w:r>
+    </w:p>
+    <w:p>
+      <w:pPr>
+        <w:numPr>
+          <w:ilvl w:val="0"/>
+          <w:numId w:val="0"/>
+        </w:numPr>
+        <w:ind w:left="840" w:leftChars="0"/>
+        <w:rPr>
+          <w:rFonts w:hint="eastAsia" w:asciiTheme="minorHAnsi" w:hAnsiTheme="minorHAnsi" w:eastAsiaTheme="minorEastAsia" w:cstheme="minorBidi"/>
+          <w:kern w:val="2"/>
+          <w:sz w:val="21"/>
+          <w:szCs w:val="22"/>
+          <w:lang w:val="en-US" w:eastAsia="zh-CN" w:bidi="ar-SA"/>
+        </w:rPr>
+      </w:pPr>
+      <w:r>
+        <w:rPr>
+          <w:rFonts w:hint="eastAsia" w:cstheme="minorBidi"/>
+          <w:kern w:val="2"/>
+          <w:sz w:val="21"/>
+          <w:szCs w:val="22"/>
+          <w:lang w:val="en-US" w:eastAsia="zh-CN" w:bidi="ar-SA"/>
+        </w:rPr>
+        <w:t>3、</w:t>
+      </w:r>
       <w:r>
         <w:rPr>
           <w:rFonts w:hint="eastAsia" w:asciiTheme="minorHAnsi" w:hAnsiTheme="minorHAnsi" w:eastAsiaTheme="minorEastAsia" w:cstheme="minorBidi"/>
@@ -1366,18 +2419,6 @@
     </w:lvl>
   </w:abstractNum>
   <w:abstractNum w:abstractNumId="1">
-    <w:nsid w:val="ED0E09E9"/>
-    <w:multiLevelType w:val="singleLevel"/>
-    <w:tmpl w:val="ED0E09E9"/>
-    <w:lvl w:ilvl="0" w:tentative="0">
-      <w:start w:val="1"/>
-      <w:numFmt w:val="decimal"/>
-      <w:suff w:val="nothing"/>
-      <w:lvlText w:val="%1、"/>
-      <w:lvlJc w:val="left"/>
-    </w:lvl>
-  </w:abstractNum>
-  <w:abstractNum w:abstractNumId="2">
     <w:nsid w:val="F45294D2"/>
     <w:multiLevelType w:val="singleLevel"/>
     <w:tmpl w:val="F45294D2"/>
@@ -1389,7 +2430,7 @@
       <w:lvlJc w:val="left"/>
     </w:lvl>
   </w:abstractNum>
-  <w:abstractNum w:abstractNumId="3">
+  <w:abstractNum w:abstractNumId="2">
     <w:nsid w:val="2AD1F632"/>
     <w:multiLevelType w:val="singleLevel"/>
     <w:tmpl w:val="2AD1F632"/>
@@ -1401,7 +2442,7 @@
       <w:lvlJc w:val="left"/>
     </w:lvl>
   </w:abstractNum>
-  <w:abstractNum w:abstractNumId="4">
+  <w:abstractNum w:abstractNumId="3">
     <w:nsid w:val="38ED173C"/>
     <w:multiLevelType w:val="singleLevel"/>
     <w:tmpl w:val="38ED173C"/>
@@ -1413,7 +2454,7 @@
       <w:lvlJc w:val="left"/>
     </w:lvl>
   </w:abstractNum>
-  <w:abstractNum w:abstractNumId="5">
+  <w:abstractNum w:abstractNumId="4">
     <w:nsid w:val="749F4351"/>
     <w:multiLevelType w:val="multilevel"/>
     <w:tmpl w:val="749F4351"/>
@@ -1502,7 +2543,7 @@
       </w:pPr>
     </w:lvl>
   </w:abstractNum>
-  <w:abstractNum w:abstractNumId="6">
+  <w:abstractNum w:abstractNumId="5">
     <w:nsid w:val="74AAF583"/>
     <w:multiLevelType w:val="singleLevel"/>
     <w:tmpl w:val="74AAF583"/>
@@ -1515,25 +2556,22 @@
     </w:lvl>
   </w:abstractNum>
   <w:num w:numId="1">
-    <w:abstractNumId w:val="5"/>
+    <w:abstractNumId w:val="4"/>
   </w:num>
   <w:num w:numId="2">
     <w:abstractNumId w:val="0"/>
   </w:num>
   <w:num w:numId="3">
+    <w:abstractNumId w:val="1"/>
+  </w:num>
+  <w:num w:numId="4">
     <w:abstractNumId w:val="2"/>
   </w:num>
-  <w:num w:numId="4">
+  <w:num w:numId="5">
     <w:abstractNumId w:val="3"/>
   </w:num>
-  <w:num w:numId="5">
-    <w:abstractNumId w:val="4"/>
-  </w:num>
   <w:num w:numId="6">
-    <w:abstractNumId w:val="1"/>
-  </w:num>
-  <w:num w:numId="7">
-    <w:abstractNumId w:val="6"/>
+    <w:abstractNumId w:val="5"/>
   </w:num>
 </w:numbering>
 </file>
@@ -1543,7 +2581,7 @@
   <w:docDefaults>
     <w:rPrDefault>
       <w:rPr>
-        <w:rFonts w:asciiTheme="minorHAnsi" w:hAnsiTheme="minorHAnsi" w:eastAsiaTheme="minorEastAsia" w:cstheme="minorBidi"/>
+        <w:rFonts w:ascii="Times New Roman" w:hAnsi="Times New Roman" w:eastAsia="宋体" w:cs="Times New Roman"/>
       </w:rPr>
     </w:rPrDefault>
   </w:docDefaults>
@@ -1633,7 +2671,7 @@
     <w:lsdException w:uiPriority="99" w:name="Body Text Indent 2"/>
     <w:lsdException w:uiPriority="99" w:name="Body Text Indent 3"/>
     <w:lsdException w:uiPriority="99" w:name="Block Text"/>
-    <w:lsdException w:uiPriority="99" w:name="Hyperlink"/>
+    <w:lsdException w:qFormat="1" w:uiPriority="99" w:name="Hyperlink"/>
     <w:lsdException w:uiPriority="99" w:name="FollowedHyperlink"/>
     <w:lsdException w:qFormat="1" w:unhideWhenUsed="0" w:uiPriority="22" w:semiHidden="0" w:name="Strong"/>
     <w:lsdException w:qFormat="1" w:unhideWhenUsed="0" w:uiPriority="20" w:semiHidden="0" w:name="Emphasis"/>
@@ -1647,7 +2685,7 @@
     <w:lsdException w:uiPriority="99" w:name="HTML Code"/>
     <w:lsdException w:uiPriority="99" w:name="HTML Definition"/>
     <w:lsdException w:uiPriority="99" w:name="HTML Keyboard"/>
-    <w:lsdException w:uiPriority="99" w:name="HTML Preformatted"/>
+    <w:lsdException w:qFormat="1" w:uiPriority="99" w:name="HTML Preformatted"/>
     <w:lsdException w:uiPriority="99" w:name="HTML Sample"/>
     <w:lsdException w:uiPriority="99" w:name="HTML Typewriter"/>
     <w:lsdException w:uiPriority="99" w:name="HTML Variable"/>
@@ -1814,13 +2852,13 @@
       <w:lang w:val="en-US" w:eastAsia="zh-CN" w:bidi="ar-SA"/>
     </w:rPr>
   </w:style>
-  <w:style w:type="character" w:default="1" w:styleId="4">
+  <w:style w:type="character" w:default="1" w:styleId="6">
     <w:name w:val="Default Paragraph Font"/>
     <w:semiHidden/>
     <w:unhideWhenUsed/>
     <w:uiPriority w:val="1"/>
   </w:style>
-  <w:style w:type="table" w:default="1" w:styleId="5">
+  <w:style w:type="table" w:default="1" w:styleId="8">
     <w:name w:val="Normal Table"/>
     <w:semiHidden/>
     <w:unhideWhenUsed/>
@@ -1839,7 +2877,7 @@
   <w:style w:type="paragraph" w:styleId="2">
     <w:name w:val="footer"/>
     <w:basedOn w:val="1"/>
-    <w:link w:val="7"/>
+    <w:link w:val="10"/>
     <w:semiHidden/>
     <w:unhideWhenUsed/>
     <w:qFormat/>
@@ -1860,7 +2898,7 @@
   <w:style w:type="paragraph" w:styleId="3">
     <w:name w:val="header"/>
     <w:basedOn w:val="1"/>
-    <w:link w:val="6"/>
+    <w:link w:val="9"/>
     <w:semiHidden/>
     <w:unhideWhenUsed/>
     <w:qFormat/>
@@ -1881,9 +2919,67 @@
       <w:szCs w:val="18"/>
     </w:rPr>
   </w:style>
-  <w:style w:type="character" w:customStyle="1" w:styleId="6">
+  <w:style w:type="paragraph" w:styleId="4">
+    <w:name w:val="HTML Preformatted"/>
+    <w:basedOn w:val="1"/>
+    <w:semiHidden/>
+    <w:unhideWhenUsed/>
+    <w:qFormat/>
+    <w:uiPriority w:val="99"/>
+    <w:pPr>
+      <w:tabs>
+        <w:tab w:val="left" w:pos="916"/>
+        <w:tab w:val="left" w:pos="1832"/>
+        <w:tab w:val="left" w:pos="2748"/>
+        <w:tab w:val="left" w:pos="3664"/>
+        <w:tab w:val="left" w:pos="4580"/>
+        <w:tab w:val="left" w:pos="5496"/>
+        <w:tab w:val="left" w:pos="6412"/>
+        <w:tab w:val="left" w:pos="7328"/>
+        <w:tab w:val="left" w:pos="8244"/>
+        <w:tab w:val="left" w:pos="9160"/>
+        <w:tab w:val="left" w:pos="10076"/>
+        <w:tab w:val="left" w:pos="10992"/>
+        <w:tab w:val="left" w:pos="11908"/>
+        <w:tab w:val="left" w:pos="12824"/>
+        <w:tab w:val="left" w:pos="13740"/>
+        <w:tab w:val="left" w:pos="14656"/>
+      </w:tabs>
+      <w:jc w:val="left"/>
+    </w:pPr>
+    <w:rPr>
+      <w:rFonts w:hint="eastAsia" w:ascii="宋体" w:hAnsi="宋体" w:eastAsia="宋体" w:cs="宋体"/>
+      <w:kern w:val="0"/>
+      <w:sz w:val="24"/>
+      <w:szCs w:val="24"/>
+      <w:lang w:val="en-US" w:eastAsia="zh-CN" w:bidi="ar"/>
+    </w:rPr>
+  </w:style>
+  <w:style w:type="paragraph" w:styleId="5">
+    <w:name w:val="Normal (Web)"/>
+    <w:basedOn w:val="1"/>
+    <w:semiHidden/>
+    <w:unhideWhenUsed/>
+    <w:uiPriority w:val="99"/>
+    <w:rPr>
+      <w:sz w:val="24"/>
+    </w:rPr>
+  </w:style>
+  <w:style w:type="character" w:styleId="7">
+    <w:name w:val="Hyperlink"/>
+    <w:basedOn w:val="6"/>
+    <w:semiHidden/>
+    <w:unhideWhenUsed/>
+    <w:qFormat/>
+    <w:uiPriority w:val="99"/>
+    <w:rPr>
+      <w:color w:val="0000FF"/>
+      <w:u w:val="single"/>
+    </w:rPr>
+  </w:style>
+  <w:style w:type="character" w:customStyle="1" w:styleId="9">
     <w:name w:val="页眉 Char"/>
-    <w:basedOn w:val="4"/>
+    <w:basedOn w:val="6"/>
     <w:link w:val="3"/>
     <w:semiHidden/>
     <w:qFormat/>
@@ -1893,18 +2989,19 @@
       <w:szCs w:val="18"/>
     </w:rPr>
   </w:style>
-  <w:style w:type="character" w:customStyle="1" w:styleId="7">
+  <w:style w:type="character" w:customStyle="1" w:styleId="10">
     <w:name w:val="页脚 Char"/>
-    <w:basedOn w:val="4"/>
+    <w:basedOn w:val="6"/>
     <w:link w:val="2"/>
     <w:semiHidden/>
+    <w:qFormat/>
     <w:uiPriority w:val="99"/>
     <w:rPr>
       <w:sz w:val="18"/>
       <w:szCs w:val="18"/>
     </w:rPr>
   </w:style>
-  <w:style w:type="paragraph" w:styleId="8">
+  <w:style w:type="paragraph" w:styleId="11">
     <w:name w:val="List Paragraph"/>
     <w:basedOn w:val="1"/>
     <w:qFormat/>
